--- a/ffrangella_47365.docx
+++ b/ffrangella_47365.docx
@@ -18,50 +18,119 @@
     </w:p>
     <w:p>
       <w:pPr>
-        <w:rPr>
-          <w:lang w:val="es-MX"/>
-        </w:rPr>
-      </w:pPr>
-    </w:p>
-    <w:p>
-      <w:pPr>
-        <w:rPr>
-          <w:lang w:val="es-MX"/>
-        </w:rPr>
-      </w:pPr>
-      <w:r>
-        <w:rPr>
-          <w:lang w:val="es-MX"/>
-        </w:rPr>
-        <w:t xml:space="preserve">El proyecto consiste en hacer una base de datos de una tienda donde contenga toda la </w:t>
-      </w:r>
-      <w:proofErr w:type="spellStart"/>
-      <w:r>
-        <w:rPr>
-          <w:lang w:val="es-MX"/>
-        </w:rPr>
-        <w:t>informacion</w:t>
-      </w:r>
-      <w:proofErr w:type="spellEnd"/>
-      <w:r>
-        <w:rPr>
-          <w:lang w:val="es-MX"/>
-        </w:rPr>
-        <w:t xml:space="preserve"> necesaria para administrar de forma correcta y sencilla, ya sea de empleados, clientes, proveedores, ventas, </w:t>
-      </w:r>
-      <w:proofErr w:type="spellStart"/>
-      <w:r>
-        <w:rPr>
-          <w:lang w:val="es-MX"/>
-        </w:rPr>
-        <w:t>envios</w:t>
-      </w:r>
-      <w:proofErr w:type="spellEnd"/>
-      <w:r>
-        <w:rPr>
-          <w:lang w:val="es-MX"/>
-        </w:rPr>
-        <w:t>, etc.</w:t>
+        <w:pBdr>
+          <w:top w:val="single" w:sz="2" w:space="0" w:color="D9D9E3"/>
+          <w:left w:val="single" w:sz="2" w:space="0" w:color="D9D9E3"/>
+          <w:bottom w:val="single" w:sz="2" w:space="0" w:color="D9D9E3"/>
+          <w:right w:val="single" w:sz="2" w:space="0" w:color="D9D9E3"/>
+        </w:pBdr>
+        <w:spacing w:after="300" w:line="240" w:lineRule="auto"/>
+        <w:rPr>
+          <w:rFonts w:ascii="Segoe UI" w:eastAsia="Times New Roman" w:hAnsi="Segoe UI" w:cs="Segoe UI"/>
+          <w:color w:val="374151"/>
+          <w:sz w:val="24"/>
+          <w:szCs w:val="24"/>
+          <w:lang w:eastAsia="es-ES"/>
+        </w:rPr>
+      </w:pPr>
+      <w:r>
+        <w:rPr>
+          <w:rFonts w:ascii="Segoe UI" w:eastAsia="Times New Roman" w:hAnsi="Segoe UI" w:cs="Segoe UI"/>
+          <w:b/>
+          <w:bCs/>
+          <w:color w:val="374151"/>
+          <w:sz w:val="24"/>
+          <w:szCs w:val="24"/>
+          <w:lang w:eastAsia="es-ES"/>
+        </w:rPr>
+        <w:t>Introducción al Proyecto de Base de Datos para la Tienda</w:t>
+      </w:r>
+    </w:p>
+    <w:p>
+      <w:pPr>
+        <w:pBdr>
+          <w:top w:val="single" w:sz="2" w:space="0" w:color="D9D9E3"/>
+          <w:left w:val="single" w:sz="2" w:space="0" w:color="D9D9E3"/>
+          <w:bottom w:val="single" w:sz="2" w:space="0" w:color="D9D9E3"/>
+          <w:right w:val="single" w:sz="2" w:space="0" w:color="D9D9E3"/>
+        </w:pBdr>
+        <w:spacing w:before="300" w:after="300" w:line="240" w:lineRule="auto"/>
+        <w:rPr>
+          <w:rFonts w:ascii="Segoe UI" w:eastAsia="Times New Roman" w:hAnsi="Segoe UI" w:cs="Segoe UI"/>
+          <w:color w:val="374151"/>
+          <w:sz w:val="24"/>
+          <w:szCs w:val="24"/>
+          <w:lang w:eastAsia="es-ES"/>
+        </w:rPr>
+      </w:pPr>
+      <w:r>
+        <w:rPr>
+          <w:rFonts w:ascii="Segoe UI" w:eastAsia="Times New Roman" w:hAnsi="Segoe UI" w:cs="Segoe UI"/>
+          <w:color w:val="374151"/>
+          <w:sz w:val="24"/>
+          <w:szCs w:val="24"/>
+          <w:lang w:eastAsia="es-ES"/>
+        </w:rPr>
+        <w:t>En el marco de nuestro proyecto de sistema de gestión para una tienda, hemos desarrollado una base de datos denominada "COMERCIO2". Este sistema busca brindar una solución integral para la administración de productos, clientes, empleados, ventas, compras, envíos, proveedores y sus respectivas interrelaciones.</w:t>
+      </w:r>
+    </w:p>
+    <w:p>
+      <w:pPr>
+        <w:pBdr>
+          <w:top w:val="single" w:sz="2" w:space="0" w:color="D9D9E3"/>
+          <w:left w:val="single" w:sz="2" w:space="0" w:color="D9D9E3"/>
+          <w:bottom w:val="single" w:sz="2" w:space="0" w:color="D9D9E3"/>
+          <w:right w:val="single" w:sz="2" w:space="0" w:color="D9D9E3"/>
+        </w:pBdr>
+        <w:spacing w:before="100" w:beforeAutospacing="1" w:after="100" w:afterAutospacing="1" w:line="240" w:lineRule="auto"/>
+        <w:outlineLvl w:val="2"/>
+        <w:rPr>
+          <w:rFonts w:ascii="Segoe UI" w:eastAsia="Times New Roman" w:hAnsi="Segoe UI" w:cs="Segoe UI"/>
+          <w:b/>
+          <w:bCs/>
+          <w:sz w:val="30"/>
+          <w:szCs w:val="30"/>
+          <w:lang w:eastAsia="es-ES"/>
+        </w:rPr>
+      </w:pPr>
+      <w:r>
+        <w:rPr>
+          <w:rFonts w:ascii="Segoe UI" w:eastAsia="Times New Roman" w:hAnsi="Segoe UI" w:cs="Segoe UI"/>
+          <w:b/>
+          <w:bCs/>
+          <w:sz w:val="30"/>
+          <w:szCs w:val="30"/>
+          <w:lang w:eastAsia="es-ES"/>
+        </w:rPr>
+        <w:t>Objetivo del Proyecto:</w:t>
+      </w:r>
+    </w:p>
+    <w:p>
+      <w:pPr>
+        <w:pBdr>
+          <w:top w:val="single" w:sz="2" w:space="0" w:color="D9D9E3"/>
+          <w:left w:val="single" w:sz="2" w:space="0" w:color="D9D9E3"/>
+          <w:bottom w:val="single" w:sz="2" w:space="0" w:color="D9D9E3"/>
+          <w:right w:val="single" w:sz="2" w:space="0" w:color="D9D9E3"/>
+        </w:pBdr>
+        <w:spacing w:after="300" w:line="240" w:lineRule="auto"/>
+        <w:rPr>
+          <w:rFonts w:ascii="Segoe UI" w:eastAsia="Times New Roman" w:hAnsi="Segoe UI" w:cs="Segoe UI"/>
+          <w:color w:val="374151"/>
+          <w:sz w:val="24"/>
+          <w:szCs w:val="24"/>
+          <w:lang w:eastAsia="es-ES"/>
+        </w:rPr>
+      </w:pPr>
+      <w:r>
+        <w:rPr>
+          <w:rFonts w:ascii="Segoe UI" w:eastAsia="Times New Roman" w:hAnsi="Segoe UI" w:cs="Segoe UI"/>
+          <w:color w:val="374151"/>
+          <w:sz w:val="24"/>
+          <w:szCs w:val="24"/>
+          <w:lang w:eastAsia="es-ES"/>
+        </w:rPr>
+        <w:t>El principal objetivo de este proyecto es proporcionar una plataforma robusta y eficiente para la gestión de una tienda, facilitando la administración y seguimiento de productos, ventas, compras, clientes y otros aspectos esenciales para el funcionamiento de un comercio.</w:t>
       </w:r>
     </w:p>
     <w:p>
@@ -264,7 +333,6 @@
                 <w:szCs w:val="28"/>
                 <w:lang w:eastAsia="es-ES"/>
               </w:rPr>
-              <w:lastRenderedPageBreak/>
               <w:t>PRODUCTO</w:t>
             </w:r>
           </w:p>
@@ -3562,6 +3630,7 @@
                 <w:color w:val="000000"/>
                 <w:lang w:eastAsia="es-ES"/>
               </w:rPr>
+              <w:lastRenderedPageBreak/>
               <w:t>PK</w:t>
             </w:r>
           </w:p>
@@ -4555,7 +4624,6 @@
                 <w:szCs w:val="28"/>
                 <w:lang w:eastAsia="es-ES"/>
               </w:rPr>
-              <w:lastRenderedPageBreak/>
               <w:t>EMPLEADOS_VENTAS</w:t>
             </w:r>
           </w:p>
@@ -7943,6 +8011,7 @@
                 <w:color w:val="000000"/>
                 <w:lang w:eastAsia="es-ES"/>
               </w:rPr>
+              <w:lastRenderedPageBreak/>
               <w:t> </w:t>
             </w:r>
           </w:p>
@@ -8353,7 +8422,6 @@
                 <w:szCs w:val="28"/>
                 <w:lang w:eastAsia="es-ES"/>
               </w:rPr>
-              <w:lastRenderedPageBreak/>
               <w:t>ENVIO</w:t>
             </w:r>
           </w:p>
@@ -12119,7 +12187,6 @@
           <w:szCs w:val="21"/>
           <w:lang w:eastAsia="es-ES"/>
         </w:rPr>
-        <w:lastRenderedPageBreak/>
         <w:t>CREATE TABLE precio(</w:t>
       </w:r>
     </w:p>
@@ -15238,7 +15305,6 @@
           <w:szCs w:val="21"/>
           <w:lang w:eastAsia="es-ES"/>
         </w:rPr>
-        <w:lastRenderedPageBreak/>
         <w:t xml:space="preserve">CREATE TABLE </w:t>
       </w:r>
       <w:proofErr w:type="spellStart"/>
@@ -17085,6 +17151,7 @@
           <w:sz w:val="21"/>
           <w:szCs w:val="21"/>
         </w:rPr>
+        <w:lastRenderedPageBreak/>
         <w:t xml:space="preserve">    ('9', 'Espejo de cristal'),</w:t>
       </w:r>
     </w:p>
@@ -17361,7 +17428,6 @@
           <w:sz w:val="21"/>
           <w:szCs w:val="21"/>
         </w:rPr>
-        <w:lastRenderedPageBreak/>
         <w:t xml:space="preserve">    ('9', 120.00, '2023-09-11'),</w:t>
       </w:r>
     </w:p>
@@ -18461,534 +18527,6 @@
           <w:szCs w:val="21"/>
         </w:rPr>
         <w:t xml:space="preserve">    ('1010', '10', 2500.00, 4);</w:t>
-      </w:r>
-    </w:p>
-    <w:p>
-      <w:pPr>
-        <w:pStyle w:val="HTMLconformatoprevio"/>
-        <w:shd w:val="clear" w:color="auto" w:fill="FFFFFF"/>
-        <w:rPr>
-          <w:color w:val="000000"/>
-          <w:sz w:val="21"/>
-          <w:szCs w:val="21"/>
-        </w:rPr>
-      </w:pPr>
-      <w:r>
-        <w:rPr>
-          <w:color w:val="000000"/>
-          <w:sz w:val="21"/>
-          <w:szCs w:val="21"/>
-        </w:rPr>
-        <w:t xml:space="preserve">    </w:t>
-      </w:r>
-    </w:p>
-    <w:p>
-      <w:pPr>
-        <w:pStyle w:val="HTMLconformatoprevio"/>
-        <w:shd w:val="clear" w:color="auto" w:fill="FFFFFF"/>
-        <w:rPr>
-          <w:color w:val="000000"/>
-          <w:sz w:val="21"/>
-          <w:szCs w:val="21"/>
-        </w:rPr>
-      </w:pPr>
-    </w:p>
-    <w:p>
-      <w:pPr>
-        <w:pStyle w:val="HTMLconformatoprevio"/>
-        <w:shd w:val="clear" w:color="auto" w:fill="FFFFFF"/>
-        <w:rPr>
-          <w:color w:val="000000"/>
-          <w:sz w:val="21"/>
-          <w:szCs w:val="21"/>
-        </w:rPr>
-      </w:pPr>
-      <w:r>
-        <w:rPr>
-          <w:color w:val="000000"/>
-          <w:sz w:val="21"/>
-          <w:szCs w:val="21"/>
-        </w:rPr>
-        <w:t>INSERT INTO clientes (</w:t>
-      </w:r>
-      <w:proofErr w:type="spellStart"/>
-      <w:r>
-        <w:rPr>
-          <w:color w:val="000000"/>
-          <w:sz w:val="21"/>
-          <w:szCs w:val="21"/>
-        </w:rPr>
-        <w:t>clienteID</w:t>
-      </w:r>
-      <w:proofErr w:type="spellEnd"/>
-      <w:r>
-        <w:rPr>
-          <w:color w:val="000000"/>
-          <w:sz w:val="21"/>
-          <w:szCs w:val="21"/>
-        </w:rPr>
-        <w:t xml:space="preserve">, nombre, apellido, </w:t>
-      </w:r>
-      <w:proofErr w:type="spellStart"/>
-      <w:r>
-        <w:rPr>
-          <w:color w:val="000000"/>
-          <w:sz w:val="21"/>
-          <w:szCs w:val="21"/>
-        </w:rPr>
-        <w:t>direccion</w:t>
-      </w:r>
-      <w:proofErr w:type="spellEnd"/>
-      <w:r>
-        <w:rPr>
-          <w:color w:val="000000"/>
-          <w:sz w:val="21"/>
-          <w:szCs w:val="21"/>
-        </w:rPr>
-        <w:t>)</w:t>
-      </w:r>
-    </w:p>
-    <w:p>
-      <w:pPr>
-        <w:pStyle w:val="HTMLconformatoprevio"/>
-        <w:shd w:val="clear" w:color="auto" w:fill="FFFFFF"/>
-        <w:rPr>
-          <w:color w:val="000000"/>
-          <w:sz w:val="21"/>
-          <w:szCs w:val="21"/>
-        </w:rPr>
-      </w:pPr>
-      <w:r>
-        <w:rPr>
-          <w:color w:val="000000"/>
-          <w:sz w:val="21"/>
-          <w:szCs w:val="21"/>
-        </w:rPr>
-        <w:t>VALUES</w:t>
-      </w:r>
-    </w:p>
-    <w:p>
-      <w:pPr>
-        <w:pStyle w:val="HTMLconformatoprevio"/>
-        <w:shd w:val="clear" w:color="auto" w:fill="FFFFFF"/>
-        <w:rPr>
-          <w:color w:val="000000"/>
-          <w:sz w:val="21"/>
-          <w:szCs w:val="21"/>
-        </w:rPr>
-      </w:pPr>
-      <w:r>
-        <w:rPr>
-          <w:color w:val="000000"/>
-          <w:sz w:val="21"/>
-          <w:szCs w:val="21"/>
-        </w:rPr>
-        <w:t xml:space="preserve">    ('2001', 'Luis', '</w:t>
-      </w:r>
-      <w:proofErr w:type="spellStart"/>
-      <w:r>
-        <w:rPr>
-          <w:color w:val="000000"/>
-          <w:sz w:val="21"/>
-          <w:szCs w:val="21"/>
-        </w:rPr>
-        <w:t>Gonzalez</w:t>
-      </w:r>
-      <w:proofErr w:type="spellEnd"/>
-      <w:r>
-        <w:rPr>
-          <w:color w:val="000000"/>
-          <w:sz w:val="21"/>
-          <w:szCs w:val="21"/>
-        </w:rPr>
-        <w:t>', 'Bermejo 1232'),</w:t>
-      </w:r>
-    </w:p>
-    <w:p>
-      <w:pPr>
-        <w:pStyle w:val="HTMLconformatoprevio"/>
-        <w:shd w:val="clear" w:color="auto" w:fill="FFFFFF"/>
-        <w:rPr>
-          <w:color w:val="000000"/>
-          <w:sz w:val="21"/>
-          <w:szCs w:val="21"/>
-        </w:rPr>
-      </w:pPr>
-      <w:r>
-        <w:rPr>
-          <w:color w:val="000000"/>
-          <w:sz w:val="21"/>
-          <w:szCs w:val="21"/>
-        </w:rPr>
-        <w:t xml:space="preserve">    ('2002', '</w:t>
-      </w:r>
-      <w:proofErr w:type="spellStart"/>
-      <w:r>
-        <w:rPr>
-          <w:color w:val="000000"/>
-          <w:sz w:val="21"/>
-          <w:szCs w:val="21"/>
-        </w:rPr>
-        <w:t>Maria</w:t>
-      </w:r>
-      <w:proofErr w:type="spellEnd"/>
-      <w:r>
-        <w:rPr>
-          <w:color w:val="000000"/>
-          <w:sz w:val="21"/>
-          <w:szCs w:val="21"/>
-        </w:rPr>
-        <w:t>', '</w:t>
-      </w:r>
-      <w:proofErr w:type="spellStart"/>
-      <w:r>
-        <w:rPr>
-          <w:color w:val="000000"/>
-          <w:sz w:val="21"/>
-          <w:szCs w:val="21"/>
-        </w:rPr>
-        <w:t>Sanchez</w:t>
-      </w:r>
-      <w:proofErr w:type="spellEnd"/>
-      <w:r>
-        <w:rPr>
-          <w:color w:val="000000"/>
-          <w:sz w:val="21"/>
-          <w:szCs w:val="21"/>
-        </w:rPr>
-        <w:t>', '</w:t>
-      </w:r>
-      <w:proofErr w:type="spellStart"/>
-      <w:r>
-        <w:rPr>
-          <w:color w:val="000000"/>
-          <w:sz w:val="21"/>
-          <w:szCs w:val="21"/>
-        </w:rPr>
-        <w:t>Casacuberta</w:t>
-      </w:r>
-      <w:proofErr w:type="spellEnd"/>
-      <w:r>
-        <w:rPr>
-          <w:color w:val="000000"/>
-          <w:sz w:val="21"/>
-          <w:szCs w:val="21"/>
-        </w:rPr>
-        <w:t xml:space="preserve"> 435'),</w:t>
-      </w:r>
-    </w:p>
-    <w:p>
-      <w:pPr>
-        <w:pStyle w:val="HTMLconformatoprevio"/>
-        <w:shd w:val="clear" w:color="auto" w:fill="FFFFFF"/>
-        <w:rPr>
-          <w:color w:val="000000"/>
-          <w:sz w:val="21"/>
-          <w:szCs w:val="21"/>
-        </w:rPr>
-      </w:pPr>
-      <w:r>
-        <w:rPr>
-          <w:color w:val="000000"/>
-          <w:sz w:val="21"/>
-          <w:szCs w:val="21"/>
-        </w:rPr>
-        <w:t xml:space="preserve">    ('2003', 'Pedro', '</w:t>
-      </w:r>
-      <w:proofErr w:type="spellStart"/>
-      <w:r>
-        <w:rPr>
-          <w:color w:val="000000"/>
-          <w:sz w:val="21"/>
-          <w:szCs w:val="21"/>
-        </w:rPr>
-        <w:t>Martinez</w:t>
-      </w:r>
-      <w:proofErr w:type="spellEnd"/>
-      <w:r>
-        <w:rPr>
-          <w:color w:val="000000"/>
-          <w:sz w:val="21"/>
-          <w:szCs w:val="21"/>
-        </w:rPr>
-        <w:t>', '</w:t>
-      </w:r>
-      <w:proofErr w:type="spellStart"/>
-      <w:r>
-        <w:rPr>
-          <w:color w:val="000000"/>
-          <w:sz w:val="21"/>
-          <w:szCs w:val="21"/>
-        </w:rPr>
-        <w:t>Pehuajo</w:t>
-      </w:r>
-      <w:proofErr w:type="spellEnd"/>
-      <w:r>
-        <w:rPr>
-          <w:color w:val="000000"/>
-          <w:sz w:val="21"/>
-          <w:szCs w:val="21"/>
-        </w:rPr>
-        <w:t xml:space="preserve"> 4574'),</w:t>
-      </w:r>
-    </w:p>
-    <w:p>
-      <w:pPr>
-        <w:pStyle w:val="HTMLconformatoprevio"/>
-        <w:shd w:val="clear" w:color="auto" w:fill="FFFFFF"/>
-        <w:rPr>
-          <w:color w:val="000000"/>
-          <w:sz w:val="21"/>
-          <w:szCs w:val="21"/>
-        </w:rPr>
-      </w:pPr>
-      <w:r>
-        <w:rPr>
-          <w:color w:val="000000"/>
-          <w:sz w:val="21"/>
-          <w:szCs w:val="21"/>
-        </w:rPr>
-        <w:t xml:space="preserve">    ('2004', 'Laura', '</w:t>
-      </w:r>
-      <w:proofErr w:type="spellStart"/>
-      <w:r>
-        <w:rPr>
-          <w:color w:val="000000"/>
-          <w:sz w:val="21"/>
-          <w:szCs w:val="21"/>
-        </w:rPr>
-        <w:t>Fernandez</w:t>
-      </w:r>
-      <w:proofErr w:type="spellEnd"/>
-      <w:r>
-        <w:rPr>
-          <w:color w:val="000000"/>
-          <w:sz w:val="21"/>
-          <w:szCs w:val="21"/>
-        </w:rPr>
-        <w:t>', '</w:t>
-      </w:r>
-      <w:proofErr w:type="spellStart"/>
-      <w:r>
-        <w:rPr>
-          <w:color w:val="000000"/>
-          <w:sz w:val="21"/>
-          <w:szCs w:val="21"/>
-        </w:rPr>
-        <w:t>Panama</w:t>
-      </w:r>
-      <w:proofErr w:type="spellEnd"/>
-      <w:r>
-        <w:rPr>
-          <w:color w:val="000000"/>
-          <w:sz w:val="21"/>
-          <w:szCs w:val="21"/>
-        </w:rPr>
-        <w:t xml:space="preserve"> 798'),</w:t>
-      </w:r>
-    </w:p>
-    <w:p>
-      <w:pPr>
-        <w:pStyle w:val="HTMLconformatoprevio"/>
-        <w:shd w:val="clear" w:color="auto" w:fill="FFFFFF"/>
-        <w:rPr>
-          <w:color w:val="000000"/>
-          <w:sz w:val="21"/>
-          <w:szCs w:val="21"/>
-        </w:rPr>
-      </w:pPr>
-      <w:r>
-        <w:rPr>
-          <w:color w:val="000000"/>
-          <w:sz w:val="21"/>
-          <w:szCs w:val="21"/>
-        </w:rPr>
-        <w:t xml:space="preserve">    ('2005', 'Carlos', '</w:t>
-      </w:r>
-      <w:proofErr w:type="spellStart"/>
-      <w:r>
-        <w:rPr>
-          <w:color w:val="000000"/>
-          <w:sz w:val="21"/>
-          <w:szCs w:val="21"/>
-        </w:rPr>
-        <w:t>Lopez</w:t>
-      </w:r>
-      <w:proofErr w:type="spellEnd"/>
-      <w:r>
-        <w:rPr>
-          <w:color w:val="000000"/>
-          <w:sz w:val="21"/>
-          <w:szCs w:val="21"/>
-        </w:rPr>
-        <w:t>', '</w:t>
-      </w:r>
-      <w:proofErr w:type="spellStart"/>
-      <w:r>
-        <w:rPr>
-          <w:color w:val="000000"/>
-          <w:sz w:val="21"/>
-          <w:szCs w:val="21"/>
-        </w:rPr>
-        <w:t>Quindio</w:t>
-      </w:r>
-      <w:proofErr w:type="spellEnd"/>
-      <w:r>
-        <w:rPr>
-          <w:color w:val="000000"/>
-          <w:sz w:val="21"/>
-          <w:szCs w:val="21"/>
-        </w:rPr>
-        <w:t xml:space="preserve"> 980'),</w:t>
-      </w:r>
-    </w:p>
-    <w:p>
-      <w:pPr>
-        <w:pStyle w:val="HTMLconformatoprevio"/>
-        <w:shd w:val="clear" w:color="auto" w:fill="FFFFFF"/>
-        <w:rPr>
-          <w:color w:val="000000"/>
-          <w:sz w:val="21"/>
-          <w:szCs w:val="21"/>
-        </w:rPr>
-      </w:pPr>
-      <w:r>
-        <w:rPr>
-          <w:color w:val="000000"/>
-          <w:sz w:val="21"/>
-          <w:szCs w:val="21"/>
-        </w:rPr>
-        <w:t xml:space="preserve">    ('2006', 'Ana', 'Torres', 'Lamadrid 23525'),</w:t>
-      </w:r>
-    </w:p>
-    <w:p>
-      <w:pPr>
-        <w:pStyle w:val="HTMLconformatoprevio"/>
-        <w:shd w:val="clear" w:color="auto" w:fill="FFFFFF"/>
-        <w:rPr>
-          <w:color w:val="000000"/>
-          <w:sz w:val="21"/>
-          <w:szCs w:val="21"/>
-        </w:rPr>
-      </w:pPr>
-      <w:r>
-        <w:rPr>
-          <w:color w:val="000000"/>
-          <w:sz w:val="21"/>
-          <w:szCs w:val="21"/>
-        </w:rPr>
-        <w:t xml:space="preserve">    ('2007', 'Juan', '</w:t>
-      </w:r>
-      <w:proofErr w:type="spellStart"/>
-      <w:r>
-        <w:rPr>
-          <w:color w:val="000000"/>
-          <w:sz w:val="21"/>
-          <w:szCs w:val="21"/>
-        </w:rPr>
-        <w:t>Diaz</w:t>
-      </w:r>
-      <w:proofErr w:type="spellEnd"/>
-      <w:r>
-        <w:rPr>
-          <w:color w:val="000000"/>
-          <w:sz w:val="21"/>
-          <w:szCs w:val="21"/>
-        </w:rPr>
-        <w:t>', 'Linares 14445'),</w:t>
-      </w:r>
-    </w:p>
-    <w:p>
-      <w:pPr>
-        <w:pStyle w:val="HTMLconformatoprevio"/>
-        <w:shd w:val="clear" w:color="auto" w:fill="FFFFFF"/>
-        <w:rPr>
-          <w:color w:val="000000"/>
-          <w:sz w:val="21"/>
-          <w:szCs w:val="21"/>
-        </w:rPr>
-      </w:pPr>
-      <w:r>
-        <w:rPr>
-          <w:color w:val="000000"/>
-          <w:sz w:val="21"/>
-          <w:szCs w:val="21"/>
-        </w:rPr>
-        <w:t xml:space="preserve">    ('2008', 'Eva', '</w:t>
-      </w:r>
-      <w:proofErr w:type="spellStart"/>
-      <w:r>
-        <w:rPr>
-          <w:color w:val="000000"/>
-          <w:sz w:val="21"/>
-          <w:szCs w:val="21"/>
-        </w:rPr>
-        <w:t>Garcia</w:t>
-      </w:r>
-      <w:proofErr w:type="spellEnd"/>
-      <w:r>
-        <w:rPr>
-          <w:color w:val="000000"/>
-          <w:sz w:val="21"/>
-          <w:szCs w:val="21"/>
-        </w:rPr>
-        <w:t>', '</w:t>
-      </w:r>
-      <w:proofErr w:type="spellStart"/>
-      <w:r>
-        <w:rPr>
-          <w:color w:val="000000"/>
-          <w:sz w:val="21"/>
-          <w:szCs w:val="21"/>
-        </w:rPr>
-        <w:t>Fragio</w:t>
-      </w:r>
-      <w:proofErr w:type="spellEnd"/>
-      <w:r>
-        <w:rPr>
-          <w:color w:val="000000"/>
-          <w:sz w:val="21"/>
-          <w:szCs w:val="21"/>
-        </w:rPr>
-        <w:t xml:space="preserve"> 223'),</w:t>
-      </w:r>
-    </w:p>
-    <w:p>
-      <w:pPr>
-        <w:pStyle w:val="HTMLconformatoprevio"/>
-        <w:shd w:val="clear" w:color="auto" w:fill="FFFFFF"/>
-        <w:rPr>
-          <w:color w:val="000000"/>
-          <w:sz w:val="21"/>
-          <w:szCs w:val="21"/>
-        </w:rPr>
-      </w:pPr>
-      <w:r>
-        <w:rPr>
-          <w:color w:val="000000"/>
-          <w:sz w:val="21"/>
-          <w:szCs w:val="21"/>
-        </w:rPr>
-        <w:t xml:space="preserve">    ('2009', 'Miguel', 'Soto', 'Uruguay 580'),</w:t>
-      </w:r>
-    </w:p>
-    <w:p>
-      <w:pPr>
-        <w:pStyle w:val="HTMLconformatoprevio"/>
-        <w:shd w:val="clear" w:color="auto" w:fill="FFFFFF"/>
-        <w:rPr>
-          <w:color w:val="000000"/>
-          <w:sz w:val="21"/>
-          <w:szCs w:val="21"/>
-        </w:rPr>
-      </w:pPr>
-      <w:r>
-        <w:rPr>
-          <w:color w:val="000000"/>
-          <w:sz w:val="21"/>
-          <w:szCs w:val="21"/>
-        </w:rPr>
-        <w:t xml:space="preserve">    ('2010', 'Carmen', 'Rivera', 'Timoteo 43');</w:t>
       </w:r>
     </w:p>
     <w:p>
@@ -19038,6 +18576,534 @@
           <w:sz w:val="21"/>
           <w:szCs w:val="21"/>
         </w:rPr>
+        <w:t>INSERT INTO clientes (</w:t>
+      </w:r>
+      <w:proofErr w:type="spellStart"/>
+      <w:r>
+        <w:rPr>
+          <w:color w:val="000000"/>
+          <w:sz w:val="21"/>
+          <w:szCs w:val="21"/>
+        </w:rPr>
+        <w:t>clienteID</w:t>
+      </w:r>
+      <w:proofErr w:type="spellEnd"/>
+      <w:r>
+        <w:rPr>
+          <w:color w:val="000000"/>
+          <w:sz w:val="21"/>
+          <w:szCs w:val="21"/>
+        </w:rPr>
+        <w:t xml:space="preserve">, nombre, apellido, </w:t>
+      </w:r>
+      <w:proofErr w:type="spellStart"/>
+      <w:r>
+        <w:rPr>
+          <w:color w:val="000000"/>
+          <w:sz w:val="21"/>
+          <w:szCs w:val="21"/>
+        </w:rPr>
+        <w:t>direccion</w:t>
+      </w:r>
+      <w:proofErr w:type="spellEnd"/>
+      <w:r>
+        <w:rPr>
+          <w:color w:val="000000"/>
+          <w:sz w:val="21"/>
+          <w:szCs w:val="21"/>
+        </w:rPr>
+        <w:t>)</w:t>
+      </w:r>
+    </w:p>
+    <w:p>
+      <w:pPr>
+        <w:pStyle w:val="HTMLconformatoprevio"/>
+        <w:shd w:val="clear" w:color="auto" w:fill="FFFFFF"/>
+        <w:rPr>
+          <w:color w:val="000000"/>
+          <w:sz w:val="21"/>
+          <w:szCs w:val="21"/>
+        </w:rPr>
+      </w:pPr>
+      <w:r>
+        <w:rPr>
+          <w:color w:val="000000"/>
+          <w:sz w:val="21"/>
+          <w:szCs w:val="21"/>
+        </w:rPr>
+        <w:t>VALUES</w:t>
+      </w:r>
+    </w:p>
+    <w:p>
+      <w:pPr>
+        <w:pStyle w:val="HTMLconformatoprevio"/>
+        <w:shd w:val="clear" w:color="auto" w:fill="FFFFFF"/>
+        <w:rPr>
+          <w:color w:val="000000"/>
+          <w:sz w:val="21"/>
+          <w:szCs w:val="21"/>
+        </w:rPr>
+      </w:pPr>
+      <w:r>
+        <w:rPr>
+          <w:color w:val="000000"/>
+          <w:sz w:val="21"/>
+          <w:szCs w:val="21"/>
+        </w:rPr>
+        <w:t xml:space="preserve">    ('2001', 'Luis', '</w:t>
+      </w:r>
+      <w:proofErr w:type="spellStart"/>
+      <w:r>
+        <w:rPr>
+          <w:color w:val="000000"/>
+          <w:sz w:val="21"/>
+          <w:szCs w:val="21"/>
+        </w:rPr>
+        <w:t>Gonzalez</w:t>
+      </w:r>
+      <w:proofErr w:type="spellEnd"/>
+      <w:r>
+        <w:rPr>
+          <w:color w:val="000000"/>
+          <w:sz w:val="21"/>
+          <w:szCs w:val="21"/>
+        </w:rPr>
+        <w:t>', 'Bermejo 1232'),</w:t>
+      </w:r>
+    </w:p>
+    <w:p>
+      <w:pPr>
+        <w:pStyle w:val="HTMLconformatoprevio"/>
+        <w:shd w:val="clear" w:color="auto" w:fill="FFFFFF"/>
+        <w:rPr>
+          <w:color w:val="000000"/>
+          <w:sz w:val="21"/>
+          <w:szCs w:val="21"/>
+        </w:rPr>
+      </w:pPr>
+      <w:r>
+        <w:rPr>
+          <w:color w:val="000000"/>
+          <w:sz w:val="21"/>
+          <w:szCs w:val="21"/>
+        </w:rPr>
+        <w:t xml:space="preserve">    ('2002', '</w:t>
+      </w:r>
+      <w:proofErr w:type="spellStart"/>
+      <w:r>
+        <w:rPr>
+          <w:color w:val="000000"/>
+          <w:sz w:val="21"/>
+          <w:szCs w:val="21"/>
+        </w:rPr>
+        <w:t>Maria</w:t>
+      </w:r>
+      <w:proofErr w:type="spellEnd"/>
+      <w:r>
+        <w:rPr>
+          <w:color w:val="000000"/>
+          <w:sz w:val="21"/>
+          <w:szCs w:val="21"/>
+        </w:rPr>
+        <w:t>', '</w:t>
+      </w:r>
+      <w:proofErr w:type="spellStart"/>
+      <w:r>
+        <w:rPr>
+          <w:color w:val="000000"/>
+          <w:sz w:val="21"/>
+          <w:szCs w:val="21"/>
+        </w:rPr>
+        <w:t>Sanchez</w:t>
+      </w:r>
+      <w:proofErr w:type="spellEnd"/>
+      <w:r>
+        <w:rPr>
+          <w:color w:val="000000"/>
+          <w:sz w:val="21"/>
+          <w:szCs w:val="21"/>
+        </w:rPr>
+        <w:t>', '</w:t>
+      </w:r>
+      <w:proofErr w:type="spellStart"/>
+      <w:r>
+        <w:rPr>
+          <w:color w:val="000000"/>
+          <w:sz w:val="21"/>
+          <w:szCs w:val="21"/>
+        </w:rPr>
+        <w:t>Casacuberta</w:t>
+      </w:r>
+      <w:proofErr w:type="spellEnd"/>
+      <w:r>
+        <w:rPr>
+          <w:color w:val="000000"/>
+          <w:sz w:val="21"/>
+          <w:szCs w:val="21"/>
+        </w:rPr>
+        <w:t xml:space="preserve"> 435'),</w:t>
+      </w:r>
+    </w:p>
+    <w:p>
+      <w:pPr>
+        <w:pStyle w:val="HTMLconformatoprevio"/>
+        <w:shd w:val="clear" w:color="auto" w:fill="FFFFFF"/>
+        <w:rPr>
+          <w:color w:val="000000"/>
+          <w:sz w:val="21"/>
+          <w:szCs w:val="21"/>
+        </w:rPr>
+      </w:pPr>
+      <w:r>
+        <w:rPr>
+          <w:color w:val="000000"/>
+          <w:sz w:val="21"/>
+          <w:szCs w:val="21"/>
+        </w:rPr>
+        <w:t xml:space="preserve">    ('2003', 'Pedro', '</w:t>
+      </w:r>
+      <w:proofErr w:type="spellStart"/>
+      <w:r>
+        <w:rPr>
+          <w:color w:val="000000"/>
+          <w:sz w:val="21"/>
+          <w:szCs w:val="21"/>
+        </w:rPr>
+        <w:t>Martinez</w:t>
+      </w:r>
+      <w:proofErr w:type="spellEnd"/>
+      <w:r>
+        <w:rPr>
+          <w:color w:val="000000"/>
+          <w:sz w:val="21"/>
+          <w:szCs w:val="21"/>
+        </w:rPr>
+        <w:t>', '</w:t>
+      </w:r>
+      <w:proofErr w:type="spellStart"/>
+      <w:r>
+        <w:rPr>
+          <w:color w:val="000000"/>
+          <w:sz w:val="21"/>
+          <w:szCs w:val="21"/>
+        </w:rPr>
+        <w:t>Pehuajo</w:t>
+      </w:r>
+      <w:proofErr w:type="spellEnd"/>
+      <w:r>
+        <w:rPr>
+          <w:color w:val="000000"/>
+          <w:sz w:val="21"/>
+          <w:szCs w:val="21"/>
+        </w:rPr>
+        <w:t xml:space="preserve"> 4574'),</w:t>
+      </w:r>
+    </w:p>
+    <w:p>
+      <w:pPr>
+        <w:pStyle w:val="HTMLconformatoprevio"/>
+        <w:shd w:val="clear" w:color="auto" w:fill="FFFFFF"/>
+        <w:rPr>
+          <w:color w:val="000000"/>
+          <w:sz w:val="21"/>
+          <w:szCs w:val="21"/>
+        </w:rPr>
+      </w:pPr>
+      <w:r>
+        <w:rPr>
+          <w:color w:val="000000"/>
+          <w:sz w:val="21"/>
+          <w:szCs w:val="21"/>
+        </w:rPr>
+        <w:t xml:space="preserve">    ('2004', 'Laura', '</w:t>
+      </w:r>
+      <w:proofErr w:type="spellStart"/>
+      <w:r>
+        <w:rPr>
+          <w:color w:val="000000"/>
+          <w:sz w:val="21"/>
+          <w:szCs w:val="21"/>
+        </w:rPr>
+        <w:t>Fernandez</w:t>
+      </w:r>
+      <w:proofErr w:type="spellEnd"/>
+      <w:r>
+        <w:rPr>
+          <w:color w:val="000000"/>
+          <w:sz w:val="21"/>
+          <w:szCs w:val="21"/>
+        </w:rPr>
+        <w:t>', '</w:t>
+      </w:r>
+      <w:proofErr w:type="spellStart"/>
+      <w:r>
+        <w:rPr>
+          <w:color w:val="000000"/>
+          <w:sz w:val="21"/>
+          <w:szCs w:val="21"/>
+        </w:rPr>
+        <w:t>Panama</w:t>
+      </w:r>
+      <w:proofErr w:type="spellEnd"/>
+      <w:r>
+        <w:rPr>
+          <w:color w:val="000000"/>
+          <w:sz w:val="21"/>
+          <w:szCs w:val="21"/>
+        </w:rPr>
+        <w:t xml:space="preserve"> 798'),</w:t>
+      </w:r>
+    </w:p>
+    <w:p>
+      <w:pPr>
+        <w:pStyle w:val="HTMLconformatoprevio"/>
+        <w:shd w:val="clear" w:color="auto" w:fill="FFFFFF"/>
+        <w:rPr>
+          <w:color w:val="000000"/>
+          <w:sz w:val="21"/>
+          <w:szCs w:val="21"/>
+        </w:rPr>
+      </w:pPr>
+      <w:r>
+        <w:rPr>
+          <w:color w:val="000000"/>
+          <w:sz w:val="21"/>
+          <w:szCs w:val="21"/>
+        </w:rPr>
+        <w:t xml:space="preserve">    ('2005', 'Carlos', '</w:t>
+      </w:r>
+      <w:proofErr w:type="spellStart"/>
+      <w:r>
+        <w:rPr>
+          <w:color w:val="000000"/>
+          <w:sz w:val="21"/>
+          <w:szCs w:val="21"/>
+        </w:rPr>
+        <w:t>Lopez</w:t>
+      </w:r>
+      <w:proofErr w:type="spellEnd"/>
+      <w:r>
+        <w:rPr>
+          <w:color w:val="000000"/>
+          <w:sz w:val="21"/>
+          <w:szCs w:val="21"/>
+        </w:rPr>
+        <w:t>', '</w:t>
+      </w:r>
+      <w:proofErr w:type="spellStart"/>
+      <w:r>
+        <w:rPr>
+          <w:color w:val="000000"/>
+          <w:sz w:val="21"/>
+          <w:szCs w:val="21"/>
+        </w:rPr>
+        <w:t>Quindio</w:t>
+      </w:r>
+      <w:proofErr w:type="spellEnd"/>
+      <w:r>
+        <w:rPr>
+          <w:color w:val="000000"/>
+          <w:sz w:val="21"/>
+          <w:szCs w:val="21"/>
+        </w:rPr>
+        <w:t xml:space="preserve"> 980'),</w:t>
+      </w:r>
+    </w:p>
+    <w:p>
+      <w:pPr>
+        <w:pStyle w:val="HTMLconformatoprevio"/>
+        <w:shd w:val="clear" w:color="auto" w:fill="FFFFFF"/>
+        <w:rPr>
+          <w:color w:val="000000"/>
+          <w:sz w:val="21"/>
+          <w:szCs w:val="21"/>
+        </w:rPr>
+      </w:pPr>
+      <w:r>
+        <w:rPr>
+          <w:color w:val="000000"/>
+          <w:sz w:val="21"/>
+          <w:szCs w:val="21"/>
+        </w:rPr>
+        <w:t xml:space="preserve">    ('2006', 'Ana', 'Torres', 'Lamadrid 23525'),</w:t>
+      </w:r>
+    </w:p>
+    <w:p>
+      <w:pPr>
+        <w:pStyle w:val="HTMLconformatoprevio"/>
+        <w:shd w:val="clear" w:color="auto" w:fill="FFFFFF"/>
+        <w:rPr>
+          <w:color w:val="000000"/>
+          <w:sz w:val="21"/>
+          <w:szCs w:val="21"/>
+        </w:rPr>
+      </w:pPr>
+      <w:r>
+        <w:rPr>
+          <w:color w:val="000000"/>
+          <w:sz w:val="21"/>
+          <w:szCs w:val="21"/>
+        </w:rPr>
+        <w:t xml:space="preserve">    ('2007', 'Juan', '</w:t>
+      </w:r>
+      <w:proofErr w:type="spellStart"/>
+      <w:r>
+        <w:rPr>
+          <w:color w:val="000000"/>
+          <w:sz w:val="21"/>
+          <w:szCs w:val="21"/>
+        </w:rPr>
+        <w:t>Diaz</w:t>
+      </w:r>
+      <w:proofErr w:type="spellEnd"/>
+      <w:r>
+        <w:rPr>
+          <w:color w:val="000000"/>
+          <w:sz w:val="21"/>
+          <w:szCs w:val="21"/>
+        </w:rPr>
+        <w:t>', 'Linares 14445'),</w:t>
+      </w:r>
+    </w:p>
+    <w:p>
+      <w:pPr>
+        <w:pStyle w:val="HTMLconformatoprevio"/>
+        <w:shd w:val="clear" w:color="auto" w:fill="FFFFFF"/>
+        <w:rPr>
+          <w:color w:val="000000"/>
+          <w:sz w:val="21"/>
+          <w:szCs w:val="21"/>
+        </w:rPr>
+      </w:pPr>
+      <w:r>
+        <w:rPr>
+          <w:color w:val="000000"/>
+          <w:sz w:val="21"/>
+          <w:szCs w:val="21"/>
+        </w:rPr>
+        <w:t xml:space="preserve">    ('2008', 'Eva', '</w:t>
+      </w:r>
+      <w:proofErr w:type="spellStart"/>
+      <w:r>
+        <w:rPr>
+          <w:color w:val="000000"/>
+          <w:sz w:val="21"/>
+          <w:szCs w:val="21"/>
+        </w:rPr>
+        <w:t>Garcia</w:t>
+      </w:r>
+      <w:proofErr w:type="spellEnd"/>
+      <w:r>
+        <w:rPr>
+          <w:color w:val="000000"/>
+          <w:sz w:val="21"/>
+          <w:szCs w:val="21"/>
+        </w:rPr>
+        <w:t>', '</w:t>
+      </w:r>
+      <w:proofErr w:type="spellStart"/>
+      <w:r>
+        <w:rPr>
+          <w:color w:val="000000"/>
+          <w:sz w:val="21"/>
+          <w:szCs w:val="21"/>
+        </w:rPr>
+        <w:t>Fragio</w:t>
+      </w:r>
+      <w:proofErr w:type="spellEnd"/>
+      <w:r>
+        <w:rPr>
+          <w:color w:val="000000"/>
+          <w:sz w:val="21"/>
+          <w:szCs w:val="21"/>
+        </w:rPr>
+        <w:t xml:space="preserve"> 223'),</w:t>
+      </w:r>
+    </w:p>
+    <w:p>
+      <w:pPr>
+        <w:pStyle w:val="HTMLconformatoprevio"/>
+        <w:shd w:val="clear" w:color="auto" w:fill="FFFFFF"/>
+        <w:rPr>
+          <w:color w:val="000000"/>
+          <w:sz w:val="21"/>
+          <w:szCs w:val="21"/>
+        </w:rPr>
+      </w:pPr>
+      <w:r>
+        <w:rPr>
+          <w:color w:val="000000"/>
+          <w:sz w:val="21"/>
+          <w:szCs w:val="21"/>
+        </w:rPr>
+        <w:t xml:space="preserve">    ('2009', 'Miguel', 'Soto', 'Uruguay 580'),</w:t>
+      </w:r>
+    </w:p>
+    <w:p>
+      <w:pPr>
+        <w:pStyle w:val="HTMLconformatoprevio"/>
+        <w:shd w:val="clear" w:color="auto" w:fill="FFFFFF"/>
+        <w:rPr>
+          <w:color w:val="000000"/>
+          <w:sz w:val="21"/>
+          <w:szCs w:val="21"/>
+        </w:rPr>
+      </w:pPr>
+      <w:r>
+        <w:rPr>
+          <w:color w:val="000000"/>
+          <w:sz w:val="21"/>
+          <w:szCs w:val="21"/>
+        </w:rPr>
+        <w:t xml:space="preserve">    ('2010', 'Carmen', 'Rivera', 'Timoteo 43');</w:t>
+      </w:r>
+    </w:p>
+    <w:p>
+      <w:pPr>
+        <w:pStyle w:val="HTMLconformatoprevio"/>
+        <w:shd w:val="clear" w:color="auto" w:fill="FFFFFF"/>
+        <w:rPr>
+          <w:color w:val="000000"/>
+          <w:sz w:val="21"/>
+          <w:szCs w:val="21"/>
+        </w:rPr>
+      </w:pPr>
+      <w:r>
+        <w:rPr>
+          <w:color w:val="000000"/>
+          <w:sz w:val="21"/>
+          <w:szCs w:val="21"/>
+        </w:rPr>
+        <w:t xml:space="preserve">    </w:t>
+      </w:r>
+    </w:p>
+    <w:p>
+      <w:pPr>
+        <w:pStyle w:val="HTMLconformatoprevio"/>
+        <w:shd w:val="clear" w:color="auto" w:fill="FFFFFF"/>
+        <w:rPr>
+          <w:color w:val="000000"/>
+          <w:sz w:val="21"/>
+          <w:szCs w:val="21"/>
+        </w:rPr>
+      </w:pPr>
+    </w:p>
+    <w:p>
+      <w:pPr>
+        <w:pStyle w:val="HTMLconformatoprevio"/>
+        <w:shd w:val="clear" w:color="auto" w:fill="FFFFFF"/>
+        <w:rPr>
+          <w:color w:val="000000"/>
+          <w:sz w:val="21"/>
+          <w:szCs w:val="21"/>
+        </w:rPr>
+      </w:pPr>
+      <w:r>
+        <w:rPr>
+          <w:color w:val="000000"/>
+          <w:sz w:val="21"/>
+          <w:szCs w:val="21"/>
+        </w:rPr>
         <w:t>INSERT INTO compras (</w:t>
       </w:r>
       <w:proofErr w:type="spellStart"/>
@@ -20023,6 +20089,7 @@
           <w:sz w:val="21"/>
           <w:szCs w:val="21"/>
         </w:rPr>
+        <w:lastRenderedPageBreak/>
         <w:t xml:space="preserve">    ('3009', 'Cacho INC', 'Proveedor de madera'),</w:t>
       </w:r>
     </w:p>
@@ -20300,7 +20367,6 @@
           <w:sz w:val="21"/>
           <w:szCs w:val="21"/>
         </w:rPr>
-        <w:lastRenderedPageBreak/>
         <w:t xml:space="preserve">    ('3007', '7', 1900.00, 80),</w:t>
       </w:r>
     </w:p>
@@ -21879,6 +21945,7 @@
           <w:szCs w:val="21"/>
           <w:lang w:val="es-MX"/>
         </w:rPr>
+        <w:lastRenderedPageBreak/>
         <w:t xml:space="preserve">SELECT </w:t>
       </w:r>
       <w:proofErr w:type="spellStart"/>
@@ -22284,7 +22351,6 @@
           <w:szCs w:val="21"/>
           <w:lang w:val="es-MX"/>
         </w:rPr>
-        <w:lastRenderedPageBreak/>
         <w:t>/*</w:t>
       </w:r>
       <w:proofErr w:type="spellStart"/>
@@ -23451,6 +23517,7 @@
           <w:szCs w:val="21"/>
           <w:lang w:val="es-MX"/>
         </w:rPr>
+        <w:lastRenderedPageBreak/>
         <w:t xml:space="preserve">    SET @</w:t>
       </w:r>
       <w:proofErr w:type="spellStart"/>
@@ -23896,7 +23963,6 @@
           <w:szCs w:val="21"/>
           <w:lang w:val="es-MX"/>
         </w:rPr>
-        <w:lastRenderedPageBreak/>
         <w:t>registroID</w:t>
       </w:r>
       <w:proofErr w:type="spellEnd"/>
@@ -24840,6 +24906,2422 @@
         </w:rPr>
         <w:t>'clientes', 'DELETE', '2003');</w:t>
       </w:r>
+    </w:p>
+    <w:p>
+      <w:pPr>
+        <w:pStyle w:val="HTMLconformatoprevio"/>
+        <w:shd w:val="clear" w:color="auto" w:fill="FFFFFF"/>
+        <w:rPr>
+          <w:sz w:val="21"/>
+          <w:szCs w:val="21"/>
+          <w:lang w:val="es-MX"/>
+        </w:rPr>
+      </w:pPr>
+    </w:p>
+    <w:p>
+      <w:pPr>
+        <w:pStyle w:val="NormalWeb"/>
+        <w:shd w:val="clear" w:color="auto" w:fill="FFFFFF"/>
+        <w:spacing w:before="0" w:beforeAutospacing="0" w:after="0" w:afterAutospacing="0"/>
+      </w:pPr>
+      <w:proofErr w:type="spellStart"/>
+      <w:r>
+        <w:rPr>
+          <w:rFonts w:ascii="Courier New" w:hAnsi="Courier New" w:cs="Courier New"/>
+          <w:b/>
+          <w:bCs/>
+          <w:color w:val="000000"/>
+          <w:sz w:val="32"/>
+          <w:szCs w:val="32"/>
+          <w:u w:val="single"/>
+        </w:rPr>
+        <w:t>Triggers</w:t>
+      </w:r>
+      <w:proofErr w:type="spellEnd"/>
+      <w:r>
+        <w:rPr>
+          <w:rFonts w:ascii="Courier New" w:hAnsi="Courier New" w:cs="Courier New"/>
+          <w:b/>
+          <w:bCs/>
+          <w:color w:val="000000"/>
+          <w:sz w:val="32"/>
+          <w:szCs w:val="32"/>
+          <w:u w:val="single"/>
+        </w:rPr>
+        <w:t>:</w:t>
+      </w:r>
+    </w:p>
+    <w:p>
+      <w:pPr>
+        <w:pStyle w:val="NormalWeb"/>
+        <w:shd w:val="clear" w:color="auto" w:fill="FFFFFF"/>
+        <w:spacing w:before="0" w:beforeAutospacing="0" w:after="0" w:afterAutospacing="0"/>
+      </w:pPr>
+    </w:p>
+    <w:p>
+      <w:pPr>
+        <w:pStyle w:val="NormalWeb"/>
+        <w:shd w:val="clear" w:color="auto" w:fill="FFFFFF"/>
+        <w:spacing w:before="0" w:beforeAutospacing="0" w:after="0" w:afterAutospacing="0"/>
+      </w:pPr>
+      <w:proofErr w:type="gramStart"/>
+      <w:r>
+        <w:rPr>
+          <w:rFonts w:ascii="Courier New" w:hAnsi="Courier New" w:cs="Courier New"/>
+          <w:color w:val="000000"/>
+          <w:sz w:val="21"/>
+          <w:szCs w:val="21"/>
+        </w:rPr>
+        <w:t>use</w:t>
+      </w:r>
+      <w:proofErr w:type="gramEnd"/>
+      <w:r>
+        <w:rPr>
+          <w:rFonts w:ascii="Courier New" w:hAnsi="Courier New" w:cs="Courier New"/>
+          <w:color w:val="000000"/>
+          <w:sz w:val="21"/>
+          <w:szCs w:val="21"/>
+        </w:rPr>
+        <w:t xml:space="preserve"> comercio2;</w:t>
+      </w:r>
+    </w:p>
+    <w:p>
+      <w:pPr>
+        <w:pStyle w:val="NormalWeb"/>
+        <w:shd w:val="clear" w:color="auto" w:fill="FFFFFF"/>
+        <w:spacing w:before="0" w:beforeAutospacing="0" w:after="0" w:afterAutospacing="0"/>
+      </w:pPr>
+      <w:r>
+        <w:rPr>
+          <w:rFonts w:ascii="Courier New" w:hAnsi="Courier New" w:cs="Courier New"/>
+          <w:color w:val="000000"/>
+          <w:sz w:val="21"/>
+          <w:szCs w:val="21"/>
+        </w:rPr>
+        <w:t>/*</w:t>
+      </w:r>
+      <w:proofErr w:type="gramStart"/>
+      <w:r>
+        <w:rPr>
+          <w:rFonts w:ascii="Courier New" w:hAnsi="Courier New" w:cs="Courier New"/>
+          <w:color w:val="000000"/>
+          <w:sz w:val="21"/>
+          <w:szCs w:val="21"/>
+        </w:rPr>
+        <w:t>tabla</w:t>
+      </w:r>
+      <w:proofErr w:type="gramEnd"/>
+      <w:r>
+        <w:rPr>
+          <w:rFonts w:ascii="Courier New" w:hAnsi="Courier New" w:cs="Courier New"/>
+          <w:color w:val="000000"/>
+          <w:sz w:val="21"/>
+          <w:szCs w:val="21"/>
+        </w:rPr>
+        <w:t xml:space="preserve"> de registro de operaciones*/</w:t>
+      </w:r>
+    </w:p>
+    <w:p>
+      <w:pPr>
+        <w:pStyle w:val="NormalWeb"/>
+        <w:shd w:val="clear" w:color="auto" w:fill="FFFFFF"/>
+        <w:spacing w:before="0" w:beforeAutospacing="0" w:after="0" w:afterAutospacing="0"/>
+      </w:pPr>
+      <w:r>
+        <w:rPr>
+          <w:rFonts w:ascii="Courier New" w:hAnsi="Courier New" w:cs="Courier New"/>
+          <w:color w:val="000000"/>
+          <w:sz w:val="21"/>
+          <w:szCs w:val="21"/>
+        </w:rPr>
+        <w:t xml:space="preserve">CREATE TABLE </w:t>
+      </w:r>
+      <w:proofErr w:type="spellStart"/>
+      <w:r>
+        <w:rPr>
+          <w:rFonts w:ascii="Courier New" w:hAnsi="Courier New" w:cs="Courier New"/>
+          <w:color w:val="000000"/>
+          <w:sz w:val="21"/>
+          <w:szCs w:val="21"/>
+        </w:rPr>
+        <w:t>producto_insert_log</w:t>
+      </w:r>
+      <w:proofErr w:type="spellEnd"/>
+      <w:r>
+        <w:rPr>
+          <w:rFonts w:ascii="Courier New" w:hAnsi="Courier New" w:cs="Courier New"/>
+          <w:color w:val="000000"/>
+          <w:sz w:val="21"/>
+          <w:szCs w:val="21"/>
+        </w:rPr>
+        <w:t xml:space="preserve"> (</w:t>
+      </w:r>
+    </w:p>
+    <w:p>
+      <w:pPr>
+        <w:pStyle w:val="NormalWeb"/>
+        <w:shd w:val="clear" w:color="auto" w:fill="FFFFFF"/>
+        <w:spacing w:before="0" w:beforeAutospacing="0" w:after="0" w:afterAutospacing="0"/>
+      </w:pPr>
+      <w:r>
+        <w:rPr>
+          <w:rFonts w:ascii="Courier New" w:hAnsi="Courier New" w:cs="Courier New"/>
+          <w:color w:val="000000"/>
+          <w:sz w:val="21"/>
+          <w:szCs w:val="21"/>
+        </w:rPr>
+        <w:t>    </w:t>
+      </w:r>
+      <w:proofErr w:type="spellStart"/>
+      <w:proofErr w:type="gramStart"/>
+      <w:r>
+        <w:rPr>
+          <w:rFonts w:ascii="Courier New" w:hAnsi="Courier New" w:cs="Courier New"/>
+          <w:color w:val="000000"/>
+          <w:sz w:val="21"/>
+          <w:szCs w:val="21"/>
+        </w:rPr>
+        <w:t>logID</w:t>
+      </w:r>
+      <w:proofErr w:type="spellEnd"/>
+      <w:proofErr w:type="gramEnd"/>
+      <w:r>
+        <w:rPr>
+          <w:rFonts w:ascii="Courier New" w:hAnsi="Courier New" w:cs="Courier New"/>
+          <w:color w:val="000000"/>
+          <w:sz w:val="21"/>
+          <w:szCs w:val="21"/>
+        </w:rPr>
+        <w:t xml:space="preserve"> INT AUTO_INCREMENT PRIMARY KEY,</w:t>
+      </w:r>
+    </w:p>
+    <w:p>
+      <w:pPr>
+        <w:pStyle w:val="NormalWeb"/>
+        <w:shd w:val="clear" w:color="auto" w:fill="FFFFFF"/>
+        <w:spacing w:before="0" w:beforeAutospacing="0" w:after="0" w:afterAutospacing="0"/>
+      </w:pPr>
+      <w:r>
+        <w:rPr>
+          <w:rFonts w:ascii="Courier New" w:hAnsi="Courier New" w:cs="Courier New"/>
+          <w:color w:val="000000"/>
+          <w:sz w:val="21"/>
+          <w:szCs w:val="21"/>
+        </w:rPr>
+        <w:t>    </w:t>
+      </w:r>
+      <w:proofErr w:type="spellStart"/>
+      <w:proofErr w:type="gramStart"/>
+      <w:r>
+        <w:rPr>
+          <w:rFonts w:ascii="Courier New" w:hAnsi="Courier New" w:cs="Courier New"/>
+          <w:color w:val="000000"/>
+          <w:sz w:val="21"/>
+          <w:szCs w:val="21"/>
+        </w:rPr>
+        <w:t>accion</w:t>
+      </w:r>
+      <w:proofErr w:type="spellEnd"/>
+      <w:proofErr w:type="gramEnd"/>
+      <w:r>
+        <w:rPr>
+          <w:rFonts w:ascii="Courier New" w:hAnsi="Courier New" w:cs="Courier New"/>
+          <w:color w:val="000000"/>
+          <w:sz w:val="21"/>
+          <w:szCs w:val="21"/>
+        </w:rPr>
+        <w:t xml:space="preserve"> VARCHAR(10) NOT NULL,  </w:t>
+      </w:r>
+    </w:p>
+    <w:p>
+      <w:pPr>
+        <w:pStyle w:val="NormalWeb"/>
+        <w:shd w:val="clear" w:color="auto" w:fill="FFFFFF"/>
+        <w:spacing w:before="0" w:beforeAutospacing="0" w:after="0" w:afterAutospacing="0"/>
+      </w:pPr>
+      <w:r>
+        <w:rPr>
+          <w:rFonts w:ascii="Courier New" w:hAnsi="Courier New" w:cs="Courier New"/>
+          <w:color w:val="000000"/>
+          <w:sz w:val="21"/>
+          <w:szCs w:val="21"/>
+        </w:rPr>
+        <w:t>    </w:t>
+      </w:r>
+      <w:proofErr w:type="gramStart"/>
+      <w:r>
+        <w:rPr>
+          <w:rFonts w:ascii="Courier New" w:hAnsi="Courier New" w:cs="Courier New"/>
+          <w:color w:val="000000"/>
+          <w:sz w:val="21"/>
+          <w:szCs w:val="21"/>
+        </w:rPr>
+        <w:t>usuario</w:t>
+      </w:r>
+      <w:proofErr w:type="gramEnd"/>
+      <w:r>
+        <w:rPr>
+          <w:rFonts w:ascii="Courier New" w:hAnsi="Courier New" w:cs="Courier New"/>
+          <w:color w:val="000000"/>
+          <w:sz w:val="21"/>
+          <w:szCs w:val="21"/>
+        </w:rPr>
+        <w:t xml:space="preserve"> VARCHAR(50) NOT NULL, </w:t>
+      </w:r>
+    </w:p>
+    <w:p>
+      <w:pPr>
+        <w:pStyle w:val="NormalWeb"/>
+        <w:shd w:val="clear" w:color="auto" w:fill="FFFFFF"/>
+        <w:spacing w:before="0" w:beforeAutospacing="0" w:after="0" w:afterAutospacing="0"/>
+      </w:pPr>
+      <w:r>
+        <w:rPr>
+          <w:rFonts w:ascii="Courier New" w:hAnsi="Courier New" w:cs="Courier New"/>
+          <w:color w:val="000000"/>
+          <w:sz w:val="21"/>
+          <w:szCs w:val="21"/>
+        </w:rPr>
+        <w:t>    </w:t>
+      </w:r>
+      <w:proofErr w:type="gramStart"/>
+      <w:r>
+        <w:rPr>
+          <w:rFonts w:ascii="Courier New" w:hAnsi="Courier New" w:cs="Courier New"/>
+          <w:color w:val="000000"/>
+          <w:sz w:val="21"/>
+          <w:szCs w:val="21"/>
+        </w:rPr>
+        <w:t>fecha</w:t>
+      </w:r>
+      <w:proofErr w:type="gramEnd"/>
+      <w:r>
+        <w:rPr>
+          <w:rFonts w:ascii="Courier New" w:hAnsi="Courier New" w:cs="Courier New"/>
+          <w:color w:val="000000"/>
+          <w:sz w:val="21"/>
+          <w:szCs w:val="21"/>
+        </w:rPr>
+        <w:t xml:space="preserve"> DATE NOT NULL,          </w:t>
+      </w:r>
+    </w:p>
+    <w:p>
+      <w:pPr>
+        <w:pStyle w:val="NormalWeb"/>
+        <w:shd w:val="clear" w:color="auto" w:fill="FFFFFF"/>
+        <w:spacing w:before="0" w:beforeAutospacing="0" w:after="0" w:afterAutospacing="0"/>
+      </w:pPr>
+      <w:r>
+        <w:rPr>
+          <w:rFonts w:ascii="Courier New" w:hAnsi="Courier New" w:cs="Courier New"/>
+          <w:color w:val="000000"/>
+          <w:sz w:val="21"/>
+          <w:szCs w:val="21"/>
+        </w:rPr>
+        <w:t>    </w:t>
+      </w:r>
+      <w:proofErr w:type="gramStart"/>
+      <w:r>
+        <w:rPr>
+          <w:rFonts w:ascii="Courier New" w:hAnsi="Courier New" w:cs="Courier New"/>
+          <w:color w:val="000000"/>
+          <w:sz w:val="21"/>
+          <w:szCs w:val="21"/>
+        </w:rPr>
+        <w:t>hora</w:t>
+      </w:r>
+      <w:proofErr w:type="gramEnd"/>
+      <w:r>
+        <w:rPr>
+          <w:rFonts w:ascii="Courier New" w:hAnsi="Courier New" w:cs="Courier New"/>
+          <w:color w:val="000000"/>
+          <w:sz w:val="21"/>
+          <w:szCs w:val="21"/>
+        </w:rPr>
+        <w:t xml:space="preserve"> TIME NOT NULL,           </w:t>
+      </w:r>
+    </w:p>
+    <w:p>
+      <w:pPr>
+        <w:pStyle w:val="NormalWeb"/>
+        <w:shd w:val="clear" w:color="auto" w:fill="FFFFFF"/>
+        <w:spacing w:before="0" w:beforeAutospacing="0" w:after="0" w:afterAutospacing="0"/>
+      </w:pPr>
+      <w:r>
+        <w:rPr>
+          <w:rFonts w:ascii="Courier New" w:hAnsi="Courier New" w:cs="Courier New"/>
+          <w:color w:val="000000"/>
+          <w:sz w:val="21"/>
+          <w:szCs w:val="21"/>
+        </w:rPr>
+        <w:lastRenderedPageBreak/>
+        <w:t>    </w:t>
+      </w:r>
+      <w:proofErr w:type="spellStart"/>
+      <w:proofErr w:type="gramStart"/>
+      <w:r>
+        <w:rPr>
+          <w:rFonts w:ascii="Courier New" w:hAnsi="Courier New" w:cs="Courier New"/>
+          <w:color w:val="000000"/>
+          <w:sz w:val="21"/>
+          <w:szCs w:val="21"/>
+        </w:rPr>
+        <w:t>productoID</w:t>
+      </w:r>
+      <w:proofErr w:type="spellEnd"/>
+      <w:proofErr w:type="gramEnd"/>
+      <w:r>
+        <w:rPr>
+          <w:rFonts w:ascii="Courier New" w:hAnsi="Courier New" w:cs="Courier New"/>
+          <w:color w:val="000000"/>
+          <w:sz w:val="21"/>
+          <w:szCs w:val="21"/>
+        </w:rPr>
+        <w:t xml:space="preserve"> VARCHAR(15)        </w:t>
+      </w:r>
+    </w:p>
+    <w:p>
+      <w:pPr>
+        <w:pStyle w:val="NormalWeb"/>
+        <w:shd w:val="clear" w:color="auto" w:fill="FFFFFF"/>
+        <w:spacing w:before="0" w:beforeAutospacing="0" w:after="0" w:afterAutospacing="0"/>
+      </w:pPr>
+      <w:r>
+        <w:rPr>
+          <w:rFonts w:ascii="Courier New" w:hAnsi="Courier New" w:cs="Courier New"/>
+          <w:color w:val="000000"/>
+          <w:sz w:val="21"/>
+          <w:szCs w:val="21"/>
+        </w:rPr>
+        <w:t>);</w:t>
+      </w:r>
+    </w:p>
+    <w:p>
+      <w:pPr>
+        <w:pStyle w:val="NormalWeb"/>
+        <w:shd w:val="clear" w:color="auto" w:fill="FFFFFF"/>
+        <w:spacing w:before="0" w:beforeAutospacing="0" w:after="0" w:afterAutospacing="0"/>
+      </w:pPr>
+    </w:p>
+    <w:p>
+      <w:pPr>
+        <w:pStyle w:val="NormalWeb"/>
+        <w:shd w:val="clear" w:color="auto" w:fill="FFFFFF"/>
+        <w:spacing w:before="0" w:beforeAutospacing="0" w:after="0" w:afterAutospacing="0"/>
+      </w:pPr>
+      <w:r>
+        <w:rPr>
+          <w:rFonts w:ascii="Courier New" w:hAnsi="Courier New" w:cs="Courier New"/>
+          <w:color w:val="000000"/>
+          <w:sz w:val="21"/>
+          <w:szCs w:val="21"/>
+        </w:rPr>
+        <w:t>/*</w:t>
+      </w:r>
+      <w:proofErr w:type="spellStart"/>
+      <w:proofErr w:type="gramStart"/>
+      <w:r>
+        <w:rPr>
+          <w:rFonts w:ascii="Courier New" w:hAnsi="Courier New" w:cs="Courier New"/>
+          <w:color w:val="000000"/>
+          <w:sz w:val="21"/>
+          <w:szCs w:val="21"/>
+        </w:rPr>
+        <w:t>trigger</w:t>
+      </w:r>
+      <w:proofErr w:type="spellEnd"/>
+      <w:proofErr w:type="gramEnd"/>
+      <w:r>
+        <w:rPr>
+          <w:rFonts w:ascii="Courier New" w:hAnsi="Courier New" w:cs="Courier New"/>
+          <w:color w:val="000000"/>
+          <w:sz w:val="21"/>
+          <w:szCs w:val="21"/>
+        </w:rPr>
+        <w:t xml:space="preserve"> </w:t>
+      </w:r>
+      <w:proofErr w:type="spellStart"/>
+      <w:r>
+        <w:rPr>
+          <w:rFonts w:ascii="Courier New" w:hAnsi="Courier New" w:cs="Courier New"/>
+          <w:color w:val="000000"/>
+          <w:sz w:val="21"/>
+          <w:szCs w:val="21"/>
+        </w:rPr>
+        <w:t>before</w:t>
+      </w:r>
+      <w:proofErr w:type="spellEnd"/>
+      <w:r>
+        <w:rPr>
+          <w:rFonts w:ascii="Courier New" w:hAnsi="Courier New" w:cs="Courier New"/>
+          <w:color w:val="000000"/>
+          <w:sz w:val="21"/>
+          <w:szCs w:val="21"/>
+        </w:rPr>
+        <w:t xml:space="preserve"> en la tabla producto*/</w:t>
+      </w:r>
+    </w:p>
+    <w:p>
+      <w:pPr>
+        <w:pStyle w:val="NormalWeb"/>
+        <w:shd w:val="clear" w:color="auto" w:fill="FFFFFF"/>
+        <w:spacing w:before="0" w:beforeAutospacing="0" w:after="0" w:afterAutospacing="0"/>
+      </w:pPr>
+      <w:r>
+        <w:rPr>
+          <w:rFonts w:ascii="Courier New" w:hAnsi="Courier New" w:cs="Courier New"/>
+          <w:color w:val="000000"/>
+          <w:sz w:val="21"/>
+          <w:szCs w:val="21"/>
+        </w:rPr>
+        <w:t>DELIMITER //</w:t>
+      </w:r>
+    </w:p>
+    <w:p>
+      <w:pPr>
+        <w:pStyle w:val="NormalWeb"/>
+        <w:shd w:val="clear" w:color="auto" w:fill="FFFFFF"/>
+        <w:spacing w:before="0" w:beforeAutospacing="0" w:after="0" w:afterAutospacing="0"/>
+      </w:pPr>
+      <w:r>
+        <w:rPr>
+          <w:rFonts w:ascii="Courier New" w:hAnsi="Courier New" w:cs="Courier New"/>
+          <w:color w:val="000000"/>
+          <w:sz w:val="21"/>
+          <w:szCs w:val="21"/>
+        </w:rPr>
+        <w:t xml:space="preserve">CREATE TRIGGER </w:t>
+      </w:r>
+      <w:proofErr w:type="spellStart"/>
+      <w:r>
+        <w:rPr>
+          <w:rFonts w:ascii="Courier New" w:hAnsi="Courier New" w:cs="Courier New"/>
+          <w:color w:val="000000"/>
+          <w:sz w:val="21"/>
+          <w:szCs w:val="21"/>
+        </w:rPr>
+        <w:t>producto_before_insert</w:t>
+      </w:r>
+      <w:proofErr w:type="spellEnd"/>
+    </w:p>
+    <w:p>
+      <w:pPr>
+        <w:pStyle w:val="NormalWeb"/>
+        <w:shd w:val="clear" w:color="auto" w:fill="FFFFFF"/>
+        <w:spacing w:before="0" w:beforeAutospacing="0" w:after="0" w:afterAutospacing="0"/>
+      </w:pPr>
+      <w:r>
+        <w:rPr>
+          <w:rFonts w:ascii="Courier New" w:hAnsi="Courier New" w:cs="Courier New"/>
+          <w:color w:val="000000"/>
+          <w:sz w:val="21"/>
+          <w:szCs w:val="21"/>
+        </w:rPr>
+        <w:t>BEFORE INSERT ON producto</w:t>
+      </w:r>
+    </w:p>
+    <w:p>
+      <w:pPr>
+        <w:pStyle w:val="NormalWeb"/>
+        <w:shd w:val="clear" w:color="auto" w:fill="FFFFFF"/>
+        <w:spacing w:before="0" w:beforeAutospacing="0" w:after="0" w:afterAutospacing="0"/>
+      </w:pPr>
+      <w:r>
+        <w:rPr>
+          <w:rFonts w:ascii="Courier New" w:hAnsi="Courier New" w:cs="Courier New"/>
+          <w:color w:val="000000"/>
+          <w:sz w:val="21"/>
+          <w:szCs w:val="21"/>
+        </w:rPr>
+        <w:t>FOR EACH ROW</w:t>
+      </w:r>
+    </w:p>
+    <w:p>
+      <w:pPr>
+        <w:pStyle w:val="NormalWeb"/>
+        <w:shd w:val="clear" w:color="auto" w:fill="FFFFFF"/>
+        <w:spacing w:before="0" w:beforeAutospacing="0" w:after="0" w:afterAutospacing="0"/>
+      </w:pPr>
+      <w:r>
+        <w:rPr>
+          <w:rFonts w:ascii="Courier New" w:hAnsi="Courier New" w:cs="Courier New"/>
+          <w:color w:val="000000"/>
+          <w:sz w:val="21"/>
+          <w:szCs w:val="21"/>
+        </w:rPr>
+        <w:t>BEGIN</w:t>
+      </w:r>
+    </w:p>
+    <w:p>
+      <w:pPr>
+        <w:pStyle w:val="NormalWeb"/>
+        <w:shd w:val="clear" w:color="auto" w:fill="FFFFFF"/>
+        <w:spacing w:before="0" w:beforeAutospacing="0" w:after="0" w:afterAutospacing="0"/>
+      </w:pPr>
+      <w:r>
+        <w:rPr>
+          <w:rFonts w:ascii="Courier New" w:hAnsi="Courier New" w:cs="Courier New"/>
+          <w:color w:val="000000"/>
+          <w:sz w:val="21"/>
+          <w:szCs w:val="21"/>
+        </w:rPr>
+        <w:t xml:space="preserve">    /*Registro de </w:t>
+      </w:r>
+      <w:proofErr w:type="spellStart"/>
+      <w:r>
+        <w:rPr>
+          <w:rFonts w:ascii="Courier New" w:hAnsi="Courier New" w:cs="Courier New"/>
+          <w:color w:val="000000"/>
+          <w:sz w:val="21"/>
+          <w:szCs w:val="21"/>
+        </w:rPr>
+        <w:t>accion</w:t>
+      </w:r>
+      <w:proofErr w:type="spellEnd"/>
+      <w:r>
+        <w:rPr>
+          <w:rFonts w:ascii="Courier New" w:hAnsi="Courier New" w:cs="Courier New"/>
+          <w:color w:val="000000"/>
+          <w:sz w:val="21"/>
+          <w:szCs w:val="21"/>
+        </w:rPr>
+        <w:t xml:space="preserve"> previa a la </w:t>
+      </w:r>
+      <w:proofErr w:type="spellStart"/>
+      <w:r>
+        <w:rPr>
+          <w:rFonts w:ascii="Courier New" w:hAnsi="Courier New" w:cs="Courier New"/>
+          <w:color w:val="000000"/>
+          <w:sz w:val="21"/>
+          <w:szCs w:val="21"/>
+        </w:rPr>
+        <w:t>insercion</w:t>
+      </w:r>
+      <w:proofErr w:type="spellEnd"/>
+      <w:r>
+        <w:rPr>
+          <w:rFonts w:ascii="Courier New" w:hAnsi="Courier New" w:cs="Courier New"/>
+          <w:color w:val="000000"/>
+          <w:sz w:val="21"/>
+          <w:szCs w:val="21"/>
+        </w:rPr>
+        <w:t>,</w:t>
+      </w:r>
+    </w:p>
+    <w:p>
+      <w:pPr>
+        <w:pStyle w:val="NormalWeb"/>
+        <w:shd w:val="clear" w:color="auto" w:fill="FFFFFF"/>
+        <w:spacing w:before="0" w:beforeAutospacing="0" w:after="0" w:afterAutospacing="0"/>
+      </w:pPr>
+      <w:r>
+        <w:rPr>
+          <w:rStyle w:val="apple-tab-span"/>
+          <w:rFonts w:ascii="Courier New" w:eastAsiaTheme="majorEastAsia" w:hAnsi="Courier New" w:cs="Courier New"/>
+          <w:color w:val="000000"/>
+          <w:sz w:val="21"/>
+          <w:szCs w:val="21"/>
+        </w:rPr>
+        <w:tab/>
+      </w:r>
+      <w:proofErr w:type="gramStart"/>
+      <w:r>
+        <w:rPr>
+          <w:rFonts w:ascii="Courier New" w:hAnsi="Courier New" w:cs="Courier New"/>
+          <w:color w:val="000000"/>
+          <w:sz w:val="21"/>
+          <w:szCs w:val="21"/>
+        </w:rPr>
+        <w:t>registrara</w:t>
+      </w:r>
+      <w:proofErr w:type="gramEnd"/>
+      <w:r>
+        <w:rPr>
+          <w:rFonts w:ascii="Courier New" w:hAnsi="Courier New" w:cs="Courier New"/>
+          <w:color w:val="000000"/>
+          <w:sz w:val="21"/>
+          <w:szCs w:val="21"/>
+        </w:rPr>
+        <w:t xml:space="preserve"> el usuario, la fecha y hora antes de la </w:t>
+      </w:r>
+      <w:proofErr w:type="spellStart"/>
+      <w:r>
+        <w:rPr>
+          <w:rFonts w:ascii="Courier New" w:hAnsi="Courier New" w:cs="Courier New"/>
+          <w:color w:val="000000"/>
+          <w:sz w:val="21"/>
+          <w:szCs w:val="21"/>
+        </w:rPr>
+        <w:t>insercion</w:t>
+      </w:r>
+      <w:proofErr w:type="spellEnd"/>
+      <w:r>
+        <w:rPr>
+          <w:rFonts w:ascii="Courier New" w:hAnsi="Courier New" w:cs="Courier New"/>
+          <w:color w:val="000000"/>
+          <w:sz w:val="21"/>
+          <w:szCs w:val="21"/>
+        </w:rPr>
+        <w:t>*/</w:t>
+      </w:r>
+    </w:p>
+    <w:p>
+      <w:pPr>
+        <w:pStyle w:val="NormalWeb"/>
+        <w:shd w:val="clear" w:color="auto" w:fill="FFFFFF"/>
+        <w:spacing w:before="0" w:beforeAutospacing="0" w:after="0" w:afterAutospacing="0"/>
+      </w:pPr>
+      <w:r>
+        <w:rPr>
+          <w:rFonts w:ascii="Courier New" w:hAnsi="Courier New" w:cs="Courier New"/>
+          <w:color w:val="000000"/>
+          <w:sz w:val="21"/>
+          <w:szCs w:val="21"/>
+        </w:rPr>
+        <w:t xml:space="preserve">    INSERT INTO </w:t>
+      </w:r>
+      <w:proofErr w:type="spellStart"/>
+      <w:r>
+        <w:rPr>
+          <w:rFonts w:ascii="Courier New" w:hAnsi="Courier New" w:cs="Courier New"/>
+          <w:color w:val="000000"/>
+          <w:sz w:val="21"/>
+          <w:szCs w:val="21"/>
+        </w:rPr>
+        <w:t>producto_insert_log</w:t>
+      </w:r>
+      <w:proofErr w:type="spellEnd"/>
+      <w:r>
+        <w:rPr>
+          <w:rFonts w:ascii="Courier New" w:hAnsi="Courier New" w:cs="Courier New"/>
+          <w:color w:val="000000"/>
+          <w:sz w:val="21"/>
+          <w:szCs w:val="21"/>
+        </w:rPr>
+        <w:t xml:space="preserve"> (</w:t>
+      </w:r>
+      <w:proofErr w:type="spellStart"/>
+      <w:r>
+        <w:rPr>
+          <w:rFonts w:ascii="Courier New" w:hAnsi="Courier New" w:cs="Courier New"/>
+          <w:color w:val="000000"/>
+          <w:sz w:val="21"/>
+          <w:szCs w:val="21"/>
+        </w:rPr>
+        <w:t>accion</w:t>
+      </w:r>
+      <w:proofErr w:type="spellEnd"/>
+      <w:r>
+        <w:rPr>
+          <w:rFonts w:ascii="Courier New" w:hAnsi="Courier New" w:cs="Courier New"/>
+          <w:color w:val="000000"/>
+          <w:sz w:val="21"/>
+          <w:szCs w:val="21"/>
+        </w:rPr>
+        <w:t>, usuario, fecha, hora)</w:t>
+      </w:r>
+    </w:p>
+    <w:p>
+      <w:pPr>
+        <w:pStyle w:val="NormalWeb"/>
+        <w:shd w:val="clear" w:color="auto" w:fill="FFFFFF"/>
+        <w:spacing w:before="0" w:beforeAutospacing="0" w:after="0" w:afterAutospacing="0"/>
+      </w:pPr>
+      <w:r>
+        <w:rPr>
+          <w:rFonts w:ascii="Courier New" w:hAnsi="Courier New" w:cs="Courier New"/>
+          <w:color w:val="000000"/>
+          <w:sz w:val="21"/>
+          <w:szCs w:val="21"/>
+        </w:rPr>
+        <w:t>    VALUES ('</w:t>
+      </w:r>
+      <w:proofErr w:type="spellStart"/>
+      <w:r>
+        <w:rPr>
+          <w:rFonts w:ascii="Courier New" w:hAnsi="Courier New" w:cs="Courier New"/>
+          <w:color w:val="000000"/>
+          <w:sz w:val="21"/>
+          <w:szCs w:val="21"/>
+        </w:rPr>
+        <w:t>Insert</w:t>
+      </w:r>
+      <w:proofErr w:type="spellEnd"/>
+      <w:r>
+        <w:rPr>
+          <w:rFonts w:ascii="Courier New" w:hAnsi="Courier New" w:cs="Courier New"/>
+          <w:color w:val="000000"/>
+          <w:sz w:val="21"/>
+          <w:szCs w:val="21"/>
+        </w:rPr>
+        <w:t xml:space="preserve">', </w:t>
+      </w:r>
+      <w:proofErr w:type="gramStart"/>
+      <w:r>
+        <w:rPr>
+          <w:rFonts w:ascii="Courier New" w:hAnsi="Courier New" w:cs="Courier New"/>
+          <w:color w:val="000000"/>
+          <w:sz w:val="21"/>
+          <w:szCs w:val="21"/>
+        </w:rPr>
+        <w:t>USER(</w:t>
+      </w:r>
+      <w:proofErr w:type="gramEnd"/>
+      <w:r>
+        <w:rPr>
+          <w:rFonts w:ascii="Courier New" w:hAnsi="Courier New" w:cs="Courier New"/>
+          <w:color w:val="000000"/>
+          <w:sz w:val="21"/>
+          <w:szCs w:val="21"/>
+        </w:rPr>
+        <w:t>), CURDATE(), CURTIME());</w:t>
+      </w:r>
+    </w:p>
+    <w:p>
+      <w:pPr>
+        <w:pStyle w:val="NormalWeb"/>
+        <w:shd w:val="clear" w:color="auto" w:fill="FFFFFF"/>
+        <w:spacing w:before="0" w:beforeAutospacing="0" w:after="0" w:afterAutospacing="0"/>
+      </w:pPr>
+      <w:r>
+        <w:rPr>
+          <w:rFonts w:ascii="Courier New" w:hAnsi="Courier New" w:cs="Courier New"/>
+          <w:color w:val="000000"/>
+          <w:sz w:val="21"/>
+          <w:szCs w:val="21"/>
+        </w:rPr>
+        <w:t>END;</w:t>
+      </w:r>
+    </w:p>
+    <w:p>
+      <w:pPr>
+        <w:pStyle w:val="NormalWeb"/>
+        <w:shd w:val="clear" w:color="auto" w:fill="FFFFFF"/>
+        <w:spacing w:before="0" w:beforeAutospacing="0" w:after="0" w:afterAutospacing="0"/>
+      </w:pPr>
+      <w:r>
+        <w:rPr>
+          <w:rFonts w:ascii="Courier New" w:hAnsi="Courier New" w:cs="Courier New"/>
+          <w:color w:val="000000"/>
+          <w:sz w:val="21"/>
+          <w:szCs w:val="21"/>
+        </w:rPr>
+        <w:t>//</w:t>
+      </w:r>
+    </w:p>
+    <w:p>
+      <w:pPr>
+        <w:pStyle w:val="NormalWeb"/>
+        <w:shd w:val="clear" w:color="auto" w:fill="FFFFFF"/>
+        <w:spacing w:before="0" w:beforeAutospacing="0" w:after="0" w:afterAutospacing="0"/>
+      </w:pPr>
+      <w:proofErr w:type="gramStart"/>
+      <w:r>
+        <w:rPr>
+          <w:rFonts w:ascii="Courier New" w:hAnsi="Courier New" w:cs="Courier New"/>
+          <w:color w:val="000000"/>
+          <w:sz w:val="21"/>
+          <w:szCs w:val="21"/>
+        </w:rPr>
+        <w:t>DELIMITER ;</w:t>
+      </w:r>
+      <w:proofErr w:type="gramEnd"/>
+    </w:p>
+    <w:p>
+      <w:pPr>
+        <w:pStyle w:val="NormalWeb"/>
+        <w:shd w:val="clear" w:color="auto" w:fill="FFFFFF"/>
+        <w:spacing w:before="0" w:beforeAutospacing="0" w:after="0" w:afterAutospacing="0"/>
+      </w:pPr>
+    </w:p>
+    <w:p>
+      <w:pPr>
+        <w:pStyle w:val="NormalWeb"/>
+        <w:shd w:val="clear" w:color="auto" w:fill="FFFFFF"/>
+        <w:spacing w:before="0" w:beforeAutospacing="0" w:after="0" w:afterAutospacing="0"/>
+      </w:pPr>
+      <w:r>
+        <w:rPr>
+          <w:rFonts w:ascii="Courier New" w:hAnsi="Courier New" w:cs="Courier New"/>
+          <w:color w:val="000000"/>
+          <w:sz w:val="21"/>
+          <w:szCs w:val="21"/>
+        </w:rPr>
+        <w:t>/*</w:t>
+      </w:r>
+      <w:proofErr w:type="spellStart"/>
+      <w:proofErr w:type="gramStart"/>
+      <w:r>
+        <w:rPr>
+          <w:rFonts w:ascii="Courier New" w:hAnsi="Courier New" w:cs="Courier New"/>
+          <w:color w:val="000000"/>
+          <w:sz w:val="21"/>
+          <w:szCs w:val="21"/>
+        </w:rPr>
+        <w:t>triggers</w:t>
+      </w:r>
+      <w:proofErr w:type="spellEnd"/>
+      <w:proofErr w:type="gramEnd"/>
+      <w:r>
+        <w:rPr>
+          <w:rFonts w:ascii="Courier New" w:hAnsi="Courier New" w:cs="Courier New"/>
+          <w:color w:val="000000"/>
+          <w:sz w:val="21"/>
+          <w:szCs w:val="21"/>
+        </w:rPr>
+        <w:t xml:space="preserve"> de </w:t>
+      </w:r>
+      <w:proofErr w:type="spellStart"/>
+      <w:r>
+        <w:rPr>
+          <w:rFonts w:ascii="Courier New" w:hAnsi="Courier New" w:cs="Courier New"/>
+          <w:color w:val="000000"/>
+          <w:sz w:val="21"/>
+          <w:szCs w:val="21"/>
+        </w:rPr>
+        <w:t>after</w:t>
+      </w:r>
+      <w:proofErr w:type="spellEnd"/>
+      <w:r>
+        <w:rPr>
+          <w:rFonts w:ascii="Courier New" w:hAnsi="Courier New" w:cs="Courier New"/>
+          <w:color w:val="000000"/>
+          <w:sz w:val="21"/>
+          <w:szCs w:val="21"/>
+        </w:rPr>
+        <w:t xml:space="preserve"> en la tabla producto*/</w:t>
+      </w:r>
+    </w:p>
+    <w:p>
+      <w:pPr>
+        <w:pStyle w:val="NormalWeb"/>
+        <w:shd w:val="clear" w:color="auto" w:fill="FFFFFF"/>
+        <w:spacing w:before="0" w:beforeAutospacing="0" w:after="0" w:afterAutospacing="0"/>
+      </w:pPr>
+      <w:r>
+        <w:rPr>
+          <w:rFonts w:ascii="Courier New" w:hAnsi="Courier New" w:cs="Courier New"/>
+          <w:color w:val="000000"/>
+          <w:sz w:val="21"/>
+          <w:szCs w:val="21"/>
+        </w:rPr>
+        <w:t>DELIMITER //</w:t>
+      </w:r>
+    </w:p>
+    <w:p>
+      <w:pPr>
+        <w:pStyle w:val="NormalWeb"/>
+        <w:shd w:val="clear" w:color="auto" w:fill="FFFFFF"/>
+        <w:spacing w:before="0" w:beforeAutospacing="0" w:after="0" w:afterAutospacing="0"/>
+      </w:pPr>
+      <w:r>
+        <w:rPr>
+          <w:rFonts w:ascii="Courier New" w:hAnsi="Courier New" w:cs="Courier New"/>
+          <w:color w:val="000000"/>
+          <w:sz w:val="21"/>
+          <w:szCs w:val="21"/>
+        </w:rPr>
+        <w:t xml:space="preserve">CREATE TRIGGER </w:t>
+      </w:r>
+      <w:proofErr w:type="spellStart"/>
+      <w:r>
+        <w:rPr>
+          <w:rFonts w:ascii="Courier New" w:hAnsi="Courier New" w:cs="Courier New"/>
+          <w:color w:val="000000"/>
+          <w:sz w:val="21"/>
+          <w:szCs w:val="21"/>
+        </w:rPr>
+        <w:t>producto_after_insert</w:t>
+      </w:r>
+      <w:proofErr w:type="spellEnd"/>
+    </w:p>
+    <w:p>
+      <w:pPr>
+        <w:pStyle w:val="NormalWeb"/>
+        <w:shd w:val="clear" w:color="auto" w:fill="FFFFFF"/>
+        <w:spacing w:before="0" w:beforeAutospacing="0" w:after="0" w:afterAutospacing="0"/>
+      </w:pPr>
+      <w:r>
+        <w:rPr>
+          <w:rFonts w:ascii="Courier New" w:hAnsi="Courier New" w:cs="Courier New"/>
+          <w:color w:val="000000"/>
+          <w:sz w:val="21"/>
+          <w:szCs w:val="21"/>
+        </w:rPr>
+        <w:t>AFTER INSERT ON producto</w:t>
+      </w:r>
+    </w:p>
+    <w:p>
+      <w:pPr>
+        <w:pStyle w:val="NormalWeb"/>
+        <w:shd w:val="clear" w:color="auto" w:fill="FFFFFF"/>
+        <w:spacing w:before="0" w:beforeAutospacing="0" w:after="0" w:afterAutospacing="0"/>
+      </w:pPr>
+      <w:r>
+        <w:rPr>
+          <w:rFonts w:ascii="Courier New" w:hAnsi="Courier New" w:cs="Courier New"/>
+          <w:color w:val="000000"/>
+          <w:sz w:val="21"/>
+          <w:szCs w:val="21"/>
+        </w:rPr>
+        <w:t>FOR EACH ROW</w:t>
+      </w:r>
+    </w:p>
+    <w:p>
+      <w:pPr>
+        <w:pStyle w:val="NormalWeb"/>
+        <w:shd w:val="clear" w:color="auto" w:fill="FFFFFF"/>
+        <w:spacing w:before="0" w:beforeAutospacing="0" w:after="0" w:afterAutospacing="0"/>
+      </w:pPr>
+      <w:r>
+        <w:rPr>
+          <w:rFonts w:ascii="Courier New" w:hAnsi="Courier New" w:cs="Courier New"/>
+          <w:color w:val="000000"/>
+          <w:sz w:val="21"/>
+          <w:szCs w:val="21"/>
+        </w:rPr>
+        <w:t>BEGIN</w:t>
+      </w:r>
+    </w:p>
+    <w:p>
+      <w:pPr>
+        <w:pStyle w:val="NormalWeb"/>
+        <w:shd w:val="clear" w:color="auto" w:fill="FFFFFF"/>
+        <w:spacing w:before="0" w:beforeAutospacing="0" w:after="0" w:afterAutospacing="0"/>
+      </w:pPr>
+      <w:r>
+        <w:rPr>
+          <w:rFonts w:ascii="Courier New" w:hAnsi="Courier New" w:cs="Courier New"/>
+          <w:color w:val="000000"/>
+          <w:sz w:val="21"/>
+          <w:szCs w:val="21"/>
+        </w:rPr>
+        <w:t>    /*</w:t>
+      </w:r>
+      <w:proofErr w:type="gramStart"/>
+      <w:r>
+        <w:rPr>
+          <w:rFonts w:ascii="Courier New" w:hAnsi="Courier New" w:cs="Courier New"/>
+          <w:color w:val="000000"/>
+          <w:sz w:val="21"/>
+          <w:szCs w:val="21"/>
+        </w:rPr>
+        <w:t>registro</w:t>
+      </w:r>
+      <w:proofErr w:type="gramEnd"/>
+      <w:r>
+        <w:rPr>
+          <w:rFonts w:ascii="Courier New" w:hAnsi="Courier New" w:cs="Courier New"/>
+          <w:color w:val="000000"/>
+          <w:sz w:val="21"/>
+          <w:szCs w:val="21"/>
+        </w:rPr>
+        <w:t xml:space="preserve"> de </w:t>
+      </w:r>
+      <w:proofErr w:type="spellStart"/>
+      <w:r>
+        <w:rPr>
+          <w:rFonts w:ascii="Courier New" w:hAnsi="Courier New" w:cs="Courier New"/>
+          <w:color w:val="000000"/>
+          <w:sz w:val="21"/>
+          <w:szCs w:val="21"/>
+        </w:rPr>
+        <w:t>accion</w:t>
+      </w:r>
+      <w:proofErr w:type="spellEnd"/>
+      <w:r>
+        <w:rPr>
+          <w:rFonts w:ascii="Courier New" w:hAnsi="Courier New" w:cs="Courier New"/>
+          <w:color w:val="000000"/>
+          <w:sz w:val="21"/>
+          <w:szCs w:val="21"/>
+        </w:rPr>
+        <w:t xml:space="preserve"> posterior a la </w:t>
+      </w:r>
+      <w:proofErr w:type="spellStart"/>
+      <w:r>
+        <w:rPr>
+          <w:rFonts w:ascii="Courier New" w:hAnsi="Courier New" w:cs="Courier New"/>
+          <w:color w:val="000000"/>
+          <w:sz w:val="21"/>
+          <w:szCs w:val="21"/>
+        </w:rPr>
+        <w:t>insercion</w:t>
+      </w:r>
+      <w:proofErr w:type="spellEnd"/>
+      <w:r>
+        <w:rPr>
+          <w:rFonts w:ascii="Courier New" w:hAnsi="Courier New" w:cs="Courier New"/>
+          <w:color w:val="000000"/>
+          <w:sz w:val="21"/>
+          <w:szCs w:val="21"/>
+        </w:rPr>
+        <w:t>,</w:t>
+      </w:r>
+    </w:p>
+    <w:p>
+      <w:pPr>
+        <w:pStyle w:val="NormalWeb"/>
+        <w:shd w:val="clear" w:color="auto" w:fill="FFFFFF"/>
+        <w:spacing w:before="0" w:beforeAutospacing="0" w:after="0" w:afterAutospacing="0"/>
+      </w:pPr>
+      <w:r>
+        <w:rPr>
+          <w:rFonts w:ascii="Courier New" w:hAnsi="Courier New" w:cs="Courier New"/>
+          <w:color w:val="000000"/>
+          <w:sz w:val="21"/>
+          <w:szCs w:val="21"/>
+        </w:rPr>
+        <w:t>    </w:t>
+      </w:r>
+      <w:proofErr w:type="gramStart"/>
+      <w:r>
+        <w:rPr>
+          <w:rFonts w:ascii="Courier New" w:hAnsi="Courier New" w:cs="Courier New"/>
+          <w:color w:val="000000"/>
+          <w:sz w:val="21"/>
+          <w:szCs w:val="21"/>
+        </w:rPr>
+        <w:t>registrara</w:t>
+      </w:r>
+      <w:proofErr w:type="gramEnd"/>
+      <w:r>
+        <w:rPr>
+          <w:rFonts w:ascii="Courier New" w:hAnsi="Courier New" w:cs="Courier New"/>
+          <w:color w:val="000000"/>
+          <w:sz w:val="21"/>
+          <w:szCs w:val="21"/>
+        </w:rPr>
+        <w:t xml:space="preserve"> el usuario, la fecha, la hora y el ID del producto insertado*/</w:t>
+      </w:r>
+    </w:p>
+    <w:p>
+      <w:pPr>
+        <w:pStyle w:val="NormalWeb"/>
+        <w:shd w:val="clear" w:color="auto" w:fill="FFFFFF"/>
+        <w:spacing w:before="0" w:beforeAutospacing="0" w:after="0" w:afterAutospacing="0"/>
+      </w:pPr>
+      <w:r>
+        <w:rPr>
+          <w:rFonts w:ascii="Courier New" w:hAnsi="Courier New" w:cs="Courier New"/>
+          <w:color w:val="000000"/>
+          <w:sz w:val="21"/>
+          <w:szCs w:val="21"/>
+        </w:rPr>
+        <w:t xml:space="preserve">    INSERT INTO </w:t>
+      </w:r>
+      <w:proofErr w:type="spellStart"/>
+      <w:r>
+        <w:rPr>
+          <w:rFonts w:ascii="Courier New" w:hAnsi="Courier New" w:cs="Courier New"/>
+          <w:color w:val="000000"/>
+          <w:sz w:val="21"/>
+          <w:szCs w:val="21"/>
+        </w:rPr>
+        <w:t>producto_insert_log</w:t>
+      </w:r>
+      <w:proofErr w:type="spellEnd"/>
+      <w:r>
+        <w:rPr>
+          <w:rFonts w:ascii="Courier New" w:hAnsi="Courier New" w:cs="Courier New"/>
+          <w:color w:val="000000"/>
+          <w:sz w:val="21"/>
+          <w:szCs w:val="21"/>
+        </w:rPr>
+        <w:t xml:space="preserve"> (</w:t>
+      </w:r>
+      <w:proofErr w:type="spellStart"/>
+      <w:r>
+        <w:rPr>
+          <w:rFonts w:ascii="Courier New" w:hAnsi="Courier New" w:cs="Courier New"/>
+          <w:color w:val="000000"/>
+          <w:sz w:val="21"/>
+          <w:szCs w:val="21"/>
+        </w:rPr>
+        <w:t>accion</w:t>
+      </w:r>
+      <w:proofErr w:type="spellEnd"/>
+      <w:r>
+        <w:rPr>
+          <w:rFonts w:ascii="Courier New" w:hAnsi="Courier New" w:cs="Courier New"/>
+          <w:color w:val="000000"/>
+          <w:sz w:val="21"/>
+          <w:szCs w:val="21"/>
+        </w:rPr>
+        <w:t xml:space="preserve">, usuario, fecha, hora, </w:t>
+      </w:r>
+      <w:proofErr w:type="spellStart"/>
+      <w:r>
+        <w:rPr>
+          <w:rFonts w:ascii="Courier New" w:hAnsi="Courier New" w:cs="Courier New"/>
+          <w:color w:val="000000"/>
+          <w:sz w:val="21"/>
+          <w:szCs w:val="21"/>
+        </w:rPr>
+        <w:t>productoID</w:t>
+      </w:r>
+      <w:proofErr w:type="spellEnd"/>
+      <w:r>
+        <w:rPr>
+          <w:rFonts w:ascii="Courier New" w:hAnsi="Courier New" w:cs="Courier New"/>
+          <w:color w:val="000000"/>
+          <w:sz w:val="21"/>
+          <w:szCs w:val="21"/>
+        </w:rPr>
+        <w:t>)</w:t>
+      </w:r>
+    </w:p>
+    <w:p>
+      <w:pPr>
+        <w:pStyle w:val="NormalWeb"/>
+        <w:shd w:val="clear" w:color="auto" w:fill="FFFFFF"/>
+        <w:spacing w:before="0" w:beforeAutospacing="0" w:after="0" w:afterAutospacing="0"/>
+      </w:pPr>
+      <w:r>
+        <w:rPr>
+          <w:rFonts w:ascii="Courier New" w:hAnsi="Courier New" w:cs="Courier New"/>
+          <w:color w:val="000000"/>
+          <w:sz w:val="21"/>
+          <w:szCs w:val="21"/>
+        </w:rPr>
+        <w:t>    VALUES ('</w:t>
+      </w:r>
+      <w:proofErr w:type="spellStart"/>
+      <w:r>
+        <w:rPr>
+          <w:rFonts w:ascii="Courier New" w:hAnsi="Courier New" w:cs="Courier New"/>
+          <w:color w:val="000000"/>
+          <w:sz w:val="21"/>
+          <w:szCs w:val="21"/>
+        </w:rPr>
+        <w:t>Insert</w:t>
+      </w:r>
+      <w:proofErr w:type="spellEnd"/>
+      <w:r>
+        <w:rPr>
+          <w:rFonts w:ascii="Courier New" w:hAnsi="Courier New" w:cs="Courier New"/>
+          <w:color w:val="000000"/>
+          <w:sz w:val="21"/>
+          <w:szCs w:val="21"/>
+        </w:rPr>
+        <w:t xml:space="preserve">', </w:t>
+      </w:r>
+      <w:proofErr w:type="gramStart"/>
+      <w:r>
+        <w:rPr>
+          <w:rFonts w:ascii="Courier New" w:hAnsi="Courier New" w:cs="Courier New"/>
+          <w:color w:val="000000"/>
+          <w:sz w:val="21"/>
+          <w:szCs w:val="21"/>
+        </w:rPr>
+        <w:t>USER(</w:t>
+      </w:r>
+      <w:proofErr w:type="gramEnd"/>
+      <w:r>
+        <w:rPr>
+          <w:rFonts w:ascii="Courier New" w:hAnsi="Courier New" w:cs="Courier New"/>
+          <w:color w:val="000000"/>
+          <w:sz w:val="21"/>
+          <w:szCs w:val="21"/>
+        </w:rPr>
+        <w:t xml:space="preserve">), CURDATE(), CURTIME(), </w:t>
+      </w:r>
+      <w:proofErr w:type="spellStart"/>
+      <w:r>
+        <w:rPr>
+          <w:rFonts w:ascii="Courier New" w:hAnsi="Courier New" w:cs="Courier New"/>
+          <w:color w:val="000000"/>
+          <w:sz w:val="21"/>
+          <w:szCs w:val="21"/>
+        </w:rPr>
+        <w:t>NEW.productoID</w:t>
+      </w:r>
+      <w:proofErr w:type="spellEnd"/>
+      <w:r>
+        <w:rPr>
+          <w:rFonts w:ascii="Courier New" w:hAnsi="Courier New" w:cs="Courier New"/>
+          <w:color w:val="000000"/>
+          <w:sz w:val="21"/>
+          <w:szCs w:val="21"/>
+        </w:rPr>
+        <w:t>);</w:t>
+      </w:r>
+    </w:p>
+    <w:p>
+      <w:pPr>
+        <w:pStyle w:val="NormalWeb"/>
+        <w:shd w:val="clear" w:color="auto" w:fill="FFFFFF"/>
+        <w:spacing w:before="0" w:beforeAutospacing="0" w:after="0" w:afterAutospacing="0"/>
+      </w:pPr>
+      <w:r>
+        <w:rPr>
+          <w:rFonts w:ascii="Courier New" w:hAnsi="Courier New" w:cs="Courier New"/>
+          <w:color w:val="000000"/>
+          <w:sz w:val="21"/>
+          <w:szCs w:val="21"/>
+        </w:rPr>
+        <w:t>END;</w:t>
+      </w:r>
+    </w:p>
+    <w:p>
+      <w:pPr>
+        <w:pStyle w:val="NormalWeb"/>
+        <w:shd w:val="clear" w:color="auto" w:fill="FFFFFF"/>
+        <w:spacing w:before="0" w:beforeAutospacing="0" w:after="0" w:afterAutospacing="0"/>
+      </w:pPr>
+      <w:r>
+        <w:rPr>
+          <w:rFonts w:ascii="Courier New" w:hAnsi="Courier New" w:cs="Courier New"/>
+          <w:color w:val="000000"/>
+          <w:sz w:val="21"/>
+          <w:szCs w:val="21"/>
+        </w:rPr>
+        <w:t>//</w:t>
+      </w:r>
+    </w:p>
+    <w:p>
+      <w:pPr>
+        <w:pStyle w:val="NormalWeb"/>
+        <w:shd w:val="clear" w:color="auto" w:fill="FFFFFF"/>
+        <w:spacing w:before="0" w:beforeAutospacing="0" w:after="0" w:afterAutospacing="0"/>
+      </w:pPr>
+      <w:proofErr w:type="gramStart"/>
+      <w:r>
+        <w:rPr>
+          <w:rFonts w:ascii="Courier New" w:hAnsi="Courier New" w:cs="Courier New"/>
+          <w:color w:val="000000"/>
+          <w:sz w:val="21"/>
+          <w:szCs w:val="21"/>
+        </w:rPr>
+        <w:t>DELIMITER ;</w:t>
+      </w:r>
+      <w:proofErr w:type="gramEnd"/>
+    </w:p>
+    <w:p>
+      <w:pPr>
+        <w:pStyle w:val="NormalWeb"/>
+        <w:shd w:val="clear" w:color="auto" w:fill="FFFFFF"/>
+        <w:spacing w:before="0" w:beforeAutospacing="0" w:after="0" w:afterAutospacing="0"/>
+      </w:pPr>
+    </w:p>
+    <w:p>
+      <w:pPr>
+        <w:pStyle w:val="NormalWeb"/>
+        <w:shd w:val="clear" w:color="auto" w:fill="FFFFFF"/>
+        <w:spacing w:before="0" w:beforeAutospacing="0" w:after="0" w:afterAutospacing="0"/>
+      </w:pPr>
+    </w:p>
+    <w:p>
+      <w:pPr>
+        <w:pStyle w:val="NormalWeb"/>
+        <w:shd w:val="clear" w:color="auto" w:fill="FFFFFF"/>
+        <w:spacing w:before="0" w:beforeAutospacing="0" w:after="0" w:afterAutospacing="0"/>
+      </w:pPr>
+      <w:r>
+        <w:rPr>
+          <w:rFonts w:ascii="Courier New" w:hAnsi="Courier New" w:cs="Courier New"/>
+          <w:b/>
+          <w:bCs/>
+          <w:color w:val="000000"/>
+          <w:sz w:val="32"/>
+          <w:szCs w:val="32"/>
+          <w:u w:val="single"/>
+        </w:rPr>
+        <w:t>Sentencias:</w:t>
+      </w:r>
+    </w:p>
+    <w:p>
+      <w:pPr>
+        <w:pStyle w:val="NormalWeb"/>
+        <w:shd w:val="clear" w:color="auto" w:fill="FFFFFF"/>
+        <w:spacing w:before="0" w:beforeAutospacing="0" w:after="0" w:afterAutospacing="0"/>
+      </w:pPr>
+    </w:p>
+    <w:p>
+      <w:pPr>
+        <w:pStyle w:val="NormalWeb"/>
+        <w:shd w:val="clear" w:color="auto" w:fill="FFFFFF"/>
+        <w:spacing w:before="0" w:beforeAutospacing="0" w:after="0" w:afterAutospacing="0"/>
+      </w:pPr>
+    </w:p>
+    <w:p>
+      <w:pPr>
+        <w:pStyle w:val="NormalWeb"/>
+        <w:shd w:val="clear" w:color="auto" w:fill="FFFFFF"/>
+        <w:spacing w:before="0" w:beforeAutospacing="0" w:after="0" w:afterAutospacing="0"/>
+      </w:pPr>
+      <w:r>
+        <w:rPr>
+          <w:rFonts w:ascii="Courier New" w:hAnsi="Courier New" w:cs="Courier New"/>
+          <w:color w:val="000000"/>
+          <w:sz w:val="21"/>
+          <w:szCs w:val="21"/>
+        </w:rPr>
+        <w:t>Use comercio2;</w:t>
+      </w:r>
+    </w:p>
+    <w:p>
+      <w:pPr>
+        <w:pStyle w:val="NormalWeb"/>
+        <w:shd w:val="clear" w:color="auto" w:fill="FFFFFF"/>
+        <w:spacing w:before="0" w:beforeAutospacing="0" w:after="0" w:afterAutospacing="0"/>
+      </w:pPr>
+      <w:r>
+        <w:rPr>
+          <w:rFonts w:ascii="Courier New" w:hAnsi="Courier New" w:cs="Courier New"/>
+          <w:color w:val="000000"/>
+          <w:sz w:val="21"/>
+          <w:szCs w:val="21"/>
+        </w:rPr>
+        <w:t> /*</w:t>
+      </w:r>
+      <w:proofErr w:type="spellStart"/>
+      <w:proofErr w:type="gramStart"/>
+      <w:r>
+        <w:rPr>
+          <w:rFonts w:ascii="Courier New" w:hAnsi="Courier New" w:cs="Courier New"/>
+          <w:color w:val="000000"/>
+          <w:sz w:val="21"/>
+          <w:szCs w:val="21"/>
+        </w:rPr>
+        <w:t>transaccion</w:t>
+      </w:r>
+      <w:proofErr w:type="spellEnd"/>
+      <w:proofErr w:type="gramEnd"/>
+      <w:r>
+        <w:rPr>
+          <w:rFonts w:ascii="Courier New" w:hAnsi="Courier New" w:cs="Courier New"/>
+          <w:color w:val="000000"/>
+          <w:sz w:val="21"/>
+          <w:szCs w:val="21"/>
+        </w:rPr>
+        <w:t xml:space="preserve"> para la tabla producto*/</w:t>
+      </w:r>
+    </w:p>
+    <w:p>
+      <w:pPr>
+        <w:pStyle w:val="NormalWeb"/>
+        <w:shd w:val="clear" w:color="auto" w:fill="FFFFFF"/>
+        <w:spacing w:before="0" w:beforeAutospacing="0" w:after="0" w:afterAutospacing="0"/>
+      </w:pPr>
+      <w:r>
+        <w:rPr>
+          <w:rFonts w:ascii="Courier New" w:hAnsi="Courier New" w:cs="Courier New"/>
+          <w:color w:val="000000"/>
+          <w:sz w:val="21"/>
+          <w:szCs w:val="21"/>
+        </w:rPr>
+        <w:t>START TRANSACTION;</w:t>
+      </w:r>
+    </w:p>
+    <w:p>
+      <w:pPr>
+        <w:pStyle w:val="NormalWeb"/>
+        <w:shd w:val="clear" w:color="auto" w:fill="FFFFFF"/>
+        <w:spacing w:before="0" w:beforeAutospacing="0" w:after="0" w:afterAutospacing="0"/>
+      </w:pPr>
+    </w:p>
+    <w:p>
+      <w:pPr>
+        <w:pStyle w:val="NormalWeb"/>
+        <w:shd w:val="clear" w:color="auto" w:fill="FFFFFF"/>
+        <w:spacing w:before="0" w:beforeAutospacing="0" w:after="0" w:afterAutospacing="0"/>
+      </w:pPr>
+      <w:r>
+        <w:rPr>
+          <w:rFonts w:ascii="Courier New" w:hAnsi="Courier New" w:cs="Courier New"/>
+          <w:color w:val="000000"/>
+          <w:sz w:val="21"/>
+          <w:szCs w:val="21"/>
+        </w:rPr>
+        <w:t>/*</w:t>
+      </w:r>
+      <w:proofErr w:type="gramStart"/>
+      <w:r>
+        <w:rPr>
+          <w:rFonts w:ascii="Courier New" w:hAnsi="Courier New" w:cs="Courier New"/>
+          <w:color w:val="000000"/>
+          <w:sz w:val="21"/>
+          <w:szCs w:val="21"/>
+        </w:rPr>
+        <w:t>eliminar</w:t>
+      </w:r>
+      <w:proofErr w:type="gramEnd"/>
+      <w:r>
+        <w:rPr>
+          <w:rFonts w:ascii="Courier New" w:hAnsi="Courier New" w:cs="Courier New"/>
+          <w:color w:val="000000"/>
+          <w:sz w:val="21"/>
+          <w:szCs w:val="21"/>
+        </w:rPr>
+        <w:t xml:space="preserve"> algunos registros en la tabla producto*/</w:t>
+      </w:r>
+    </w:p>
+    <w:p>
+      <w:pPr>
+        <w:pStyle w:val="NormalWeb"/>
+        <w:shd w:val="clear" w:color="auto" w:fill="FFFFFF"/>
+        <w:spacing w:before="0" w:beforeAutospacing="0" w:after="0" w:afterAutospacing="0"/>
+      </w:pPr>
+      <w:r>
+        <w:rPr>
+          <w:rFonts w:ascii="Courier New" w:hAnsi="Courier New" w:cs="Courier New"/>
+          <w:color w:val="000000"/>
+          <w:sz w:val="21"/>
+          <w:szCs w:val="21"/>
+        </w:rPr>
+        <w:t xml:space="preserve">DELETE FROM producto WHERE </w:t>
+      </w:r>
+      <w:proofErr w:type="spellStart"/>
+      <w:r>
+        <w:rPr>
+          <w:rFonts w:ascii="Courier New" w:hAnsi="Courier New" w:cs="Courier New"/>
+          <w:color w:val="000000"/>
+          <w:sz w:val="21"/>
+          <w:szCs w:val="21"/>
+        </w:rPr>
+        <w:t>productoID</w:t>
+      </w:r>
+      <w:proofErr w:type="spellEnd"/>
+      <w:r>
+        <w:rPr>
+          <w:rFonts w:ascii="Courier New" w:hAnsi="Courier New" w:cs="Courier New"/>
+          <w:color w:val="000000"/>
+          <w:sz w:val="21"/>
+          <w:szCs w:val="21"/>
+        </w:rPr>
+        <w:t xml:space="preserve"> IN ('1', '2', '3');</w:t>
+      </w:r>
+    </w:p>
+    <w:p>
+      <w:pPr>
+        <w:pStyle w:val="NormalWeb"/>
+        <w:shd w:val="clear" w:color="auto" w:fill="FFFFFF"/>
+        <w:spacing w:before="0" w:beforeAutospacing="0" w:after="0" w:afterAutospacing="0"/>
+      </w:pPr>
+    </w:p>
+    <w:p>
+      <w:pPr>
+        <w:pStyle w:val="NormalWeb"/>
+        <w:shd w:val="clear" w:color="auto" w:fill="FFFFFF"/>
+        <w:spacing w:before="0" w:beforeAutospacing="0" w:after="0" w:afterAutospacing="0"/>
+      </w:pPr>
+    </w:p>
+    <w:p>
+      <w:pPr>
+        <w:pStyle w:val="NormalWeb"/>
+        <w:shd w:val="clear" w:color="auto" w:fill="FFFFFF"/>
+        <w:spacing w:before="0" w:beforeAutospacing="0" w:after="0" w:afterAutospacing="0"/>
+      </w:pPr>
+      <w:r>
+        <w:rPr>
+          <w:rFonts w:ascii="Courier New" w:hAnsi="Courier New" w:cs="Courier New"/>
+          <w:color w:val="000000"/>
+          <w:sz w:val="21"/>
+          <w:szCs w:val="21"/>
+        </w:rPr>
+        <w:t>/*ROLLBACK;*/</w:t>
+      </w:r>
+    </w:p>
+    <w:p>
+      <w:pPr>
+        <w:pStyle w:val="NormalWeb"/>
+        <w:shd w:val="clear" w:color="auto" w:fill="FFFFFF"/>
+        <w:spacing w:before="0" w:beforeAutospacing="0" w:after="0" w:afterAutospacing="0"/>
+      </w:pPr>
+    </w:p>
+    <w:p>
+      <w:pPr>
+        <w:pStyle w:val="NormalWeb"/>
+        <w:shd w:val="clear" w:color="auto" w:fill="FFFFFF"/>
+        <w:spacing w:before="0" w:beforeAutospacing="0" w:after="0" w:afterAutospacing="0"/>
+      </w:pPr>
+    </w:p>
+    <w:p>
+      <w:pPr>
+        <w:pStyle w:val="NormalWeb"/>
+        <w:shd w:val="clear" w:color="auto" w:fill="FFFFFF"/>
+        <w:spacing w:before="0" w:beforeAutospacing="0" w:after="0" w:afterAutospacing="0"/>
+      </w:pPr>
+      <w:r>
+        <w:rPr>
+          <w:rFonts w:ascii="Courier New" w:hAnsi="Courier New" w:cs="Courier New"/>
+          <w:color w:val="000000"/>
+          <w:sz w:val="21"/>
+          <w:szCs w:val="21"/>
+        </w:rPr>
+        <w:t>/*COMMIT;*/</w:t>
+      </w:r>
+    </w:p>
+    <w:p>
+      <w:pPr>
+        <w:pStyle w:val="NormalWeb"/>
+        <w:shd w:val="clear" w:color="auto" w:fill="FFFFFF"/>
+        <w:spacing w:before="0" w:beforeAutospacing="0" w:after="0" w:afterAutospacing="0"/>
+      </w:pPr>
+    </w:p>
+    <w:p>
+      <w:pPr>
+        <w:pStyle w:val="NormalWeb"/>
+        <w:shd w:val="clear" w:color="auto" w:fill="FFFFFF"/>
+        <w:spacing w:before="0" w:beforeAutospacing="0" w:after="0" w:afterAutospacing="0"/>
+      </w:pPr>
+      <w:r>
+        <w:rPr>
+          <w:rFonts w:ascii="Courier New" w:hAnsi="Courier New" w:cs="Courier New"/>
+          <w:color w:val="000000"/>
+          <w:sz w:val="21"/>
+          <w:szCs w:val="21"/>
+        </w:rPr>
+        <w:t>/*</w:t>
+      </w:r>
+      <w:proofErr w:type="spellStart"/>
+      <w:proofErr w:type="gramStart"/>
+      <w:r>
+        <w:rPr>
+          <w:rFonts w:ascii="Courier New" w:hAnsi="Courier New" w:cs="Courier New"/>
+          <w:color w:val="000000"/>
+          <w:sz w:val="21"/>
+          <w:szCs w:val="21"/>
+        </w:rPr>
+        <w:t>transaccion</w:t>
+      </w:r>
+      <w:proofErr w:type="spellEnd"/>
+      <w:proofErr w:type="gramEnd"/>
+      <w:r>
+        <w:rPr>
+          <w:rFonts w:ascii="Courier New" w:hAnsi="Courier New" w:cs="Courier New"/>
+          <w:color w:val="000000"/>
+          <w:sz w:val="21"/>
+          <w:szCs w:val="21"/>
+        </w:rPr>
+        <w:t xml:space="preserve"> para la tabla producto*/</w:t>
+      </w:r>
+    </w:p>
+    <w:p>
+      <w:pPr>
+        <w:pStyle w:val="NormalWeb"/>
+        <w:shd w:val="clear" w:color="auto" w:fill="FFFFFF"/>
+        <w:spacing w:before="0" w:beforeAutospacing="0" w:after="0" w:afterAutospacing="0"/>
+      </w:pPr>
+      <w:r>
+        <w:rPr>
+          <w:rFonts w:ascii="Courier New" w:hAnsi="Courier New" w:cs="Courier New"/>
+          <w:color w:val="000000"/>
+          <w:sz w:val="21"/>
+          <w:szCs w:val="21"/>
+        </w:rPr>
+        <w:t>START TRANSACTION;</w:t>
+      </w:r>
+    </w:p>
+    <w:p>
+      <w:pPr>
+        <w:pStyle w:val="NormalWeb"/>
+        <w:shd w:val="clear" w:color="auto" w:fill="FFFFFF"/>
+        <w:spacing w:before="0" w:beforeAutospacing="0" w:after="0" w:afterAutospacing="0"/>
+      </w:pPr>
+    </w:p>
+    <w:p>
+      <w:pPr>
+        <w:pStyle w:val="NormalWeb"/>
+        <w:shd w:val="clear" w:color="auto" w:fill="FFFFFF"/>
+        <w:spacing w:before="0" w:beforeAutospacing="0" w:after="0" w:afterAutospacing="0"/>
+      </w:pPr>
+      <w:r>
+        <w:rPr>
+          <w:rFonts w:ascii="Courier New" w:hAnsi="Courier New" w:cs="Courier New"/>
+          <w:color w:val="000000"/>
+          <w:sz w:val="21"/>
+          <w:szCs w:val="21"/>
+        </w:rPr>
+        <w:t>/*</w:t>
+      </w:r>
+      <w:proofErr w:type="gramStart"/>
+      <w:r>
+        <w:rPr>
+          <w:rFonts w:ascii="Courier New" w:hAnsi="Courier New" w:cs="Courier New"/>
+          <w:color w:val="000000"/>
+          <w:sz w:val="21"/>
+          <w:szCs w:val="21"/>
+        </w:rPr>
+        <w:t>insertar</w:t>
+      </w:r>
+      <w:proofErr w:type="gramEnd"/>
+      <w:r>
+        <w:rPr>
+          <w:rFonts w:ascii="Courier New" w:hAnsi="Courier New" w:cs="Courier New"/>
+          <w:color w:val="000000"/>
+          <w:sz w:val="21"/>
+          <w:szCs w:val="21"/>
+        </w:rPr>
+        <w:t xml:space="preserve"> registros en la tabla producto*/</w:t>
+      </w:r>
+    </w:p>
+    <w:p>
+      <w:pPr>
+        <w:pStyle w:val="NormalWeb"/>
+        <w:shd w:val="clear" w:color="auto" w:fill="FFFFFF"/>
+        <w:spacing w:before="0" w:beforeAutospacing="0" w:after="0" w:afterAutospacing="0"/>
+      </w:pPr>
+      <w:r>
+        <w:rPr>
+          <w:rFonts w:ascii="Courier New" w:hAnsi="Courier New" w:cs="Courier New"/>
+          <w:color w:val="000000"/>
+          <w:sz w:val="21"/>
+          <w:szCs w:val="21"/>
+        </w:rPr>
+        <w:lastRenderedPageBreak/>
+        <w:t>INSERT INTO producto (</w:t>
+      </w:r>
+      <w:proofErr w:type="spellStart"/>
+      <w:r>
+        <w:rPr>
+          <w:rFonts w:ascii="Courier New" w:hAnsi="Courier New" w:cs="Courier New"/>
+          <w:color w:val="000000"/>
+          <w:sz w:val="21"/>
+          <w:szCs w:val="21"/>
+        </w:rPr>
+        <w:t>productoID</w:t>
+      </w:r>
+      <w:proofErr w:type="spellEnd"/>
+      <w:r>
+        <w:rPr>
+          <w:rFonts w:ascii="Courier New" w:hAnsi="Courier New" w:cs="Courier New"/>
+          <w:color w:val="000000"/>
+          <w:sz w:val="21"/>
+          <w:szCs w:val="21"/>
+        </w:rPr>
+        <w:t>, nombre) VALUES</w:t>
+      </w:r>
+    </w:p>
+    <w:p>
+      <w:pPr>
+        <w:pStyle w:val="NormalWeb"/>
+        <w:shd w:val="clear" w:color="auto" w:fill="FFFFFF"/>
+        <w:spacing w:before="0" w:beforeAutospacing="0" w:after="0" w:afterAutospacing="0"/>
+      </w:pPr>
+      <w:r>
+        <w:rPr>
+          <w:rFonts w:ascii="Courier New" w:hAnsi="Courier New" w:cs="Courier New"/>
+          <w:color w:val="000000"/>
+          <w:sz w:val="21"/>
+          <w:szCs w:val="21"/>
+        </w:rPr>
+        <w:t>    ('11', 'pala'),</w:t>
+      </w:r>
+    </w:p>
+    <w:p>
+      <w:pPr>
+        <w:pStyle w:val="NormalWeb"/>
+        <w:shd w:val="clear" w:color="auto" w:fill="FFFFFF"/>
+        <w:spacing w:before="0" w:beforeAutospacing="0" w:after="0" w:afterAutospacing="0"/>
+      </w:pPr>
+      <w:r>
+        <w:rPr>
+          <w:rFonts w:ascii="Courier New" w:hAnsi="Courier New" w:cs="Courier New"/>
+          <w:color w:val="000000"/>
+          <w:sz w:val="21"/>
+          <w:szCs w:val="21"/>
+        </w:rPr>
+        <w:t>    ('12', 'martillo'),</w:t>
+      </w:r>
+    </w:p>
+    <w:p>
+      <w:pPr>
+        <w:pStyle w:val="NormalWeb"/>
+        <w:shd w:val="clear" w:color="auto" w:fill="FFFFFF"/>
+        <w:spacing w:before="0" w:beforeAutospacing="0" w:after="0" w:afterAutospacing="0"/>
+      </w:pPr>
+      <w:r>
+        <w:rPr>
+          <w:rFonts w:ascii="Courier New" w:hAnsi="Courier New" w:cs="Courier New"/>
+          <w:color w:val="000000"/>
+          <w:sz w:val="21"/>
+          <w:szCs w:val="21"/>
+        </w:rPr>
+        <w:t>    ('13', 'destornillador'),</w:t>
+      </w:r>
+    </w:p>
+    <w:p>
+      <w:pPr>
+        <w:pStyle w:val="NormalWeb"/>
+        <w:shd w:val="clear" w:color="auto" w:fill="FFFFFF"/>
+        <w:spacing w:before="0" w:beforeAutospacing="0" w:after="0" w:afterAutospacing="0"/>
+      </w:pPr>
+      <w:r>
+        <w:rPr>
+          <w:rFonts w:ascii="Courier New" w:hAnsi="Courier New" w:cs="Courier New"/>
+          <w:color w:val="000000"/>
+          <w:sz w:val="21"/>
+          <w:szCs w:val="21"/>
+        </w:rPr>
+        <w:t>    ('14', 'llave francesa'),</w:t>
+      </w:r>
+    </w:p>
+    <w:p>
+      <w:pPr>
+        <w:pStyle w:val="NormalWeb"/>
+        <w:shd w:val="clear" w:color="auto" w:fill="FFFFFF"/>
+        <w:spacing w:before="0" w:beforeAutospacing="0" w:after="0" w:afterAutospacing="0"/>
+      </w:pPr>
+      <w:r>
+        <w:rPr>
+          <w:rFonts w:ascii="Courier New" w:hAnsi="Courier New" w:cs="Courier New"/>
+          <w:color w:val="000000"/>
+          <w:sz w:val="21"/>
+          <w:szCs w:val="21"/>
+        </w:rPr>
+        <w:t>    ('15', 'pico'),</w:t>
+      </w:r>
+    </w:p>
+    <w:p>
+      <w:pPr>
+        <w:pStyle w:val="NormalWeb"/>
+        <w:shd w:val="clear" w:color="auto" w:fill="FFFFFF"/>
+        <w:spacing w:before="0" w:beforeAutospacing="0" w:after="0" w:afterAutospacing="0"/>
+      </w:pPr>
+      <w:r>
+        <w:rPr>
+          <w:rFonts w:ascii="Courier New" w:hAnsi="Courier New" w:cs="Courier New"/>
+          <w:color w:val="000000"/>
+          <w:sz w:val="21"/>
+          <w:szCs w:val="21"/>
+        </w:rPr>
+        <w:t>    ('16', 'soldadora'),</w:t>
+      </w:r>
+    </w:p>
+    <w:p>
+      <w:pPr>
+        <w:pStyle w:val="NormalWeb"/>
+        <w:shd w:val="clear" w:color="auto" w:fill="FFFFFF"/>
+        <w:spacing w:before="0" w:beforeAutospacing="0" w:after="0" w:afterAutospacing="0"/>
+      </w:pPr>
+      <w:r>
+        <w:rPr>
+          <w:rFonts w:ascii="Courier New" w:hAnsi="Courier New" w:cs="Courier New"/>
+          <w:color w:val="000000"/>
+          <w:sz w:val="21"/>
+          <w:szCs w:val="21"/>
+        </w:rPr>
+        <w:t>    ('17', 'maza'),</w:t>
+      </w:r>
+    </w:p>
+    <w:p>
+      <w:pPr>
+        <w:pStyle w:val="NormalWeb"/>
+        <w:shd w:val="clear" w:color="auto" w:fill="FFFFFF"/>
+        <w:spacing w:before="0" w:beforeAutospacing="0" w:after="0" w:afterAutospacing="0"/>
+      </w:pPr>
+      <w:r>
+        <w:rPr>
+          <w:rFonts w:ascii="Courier New" w:hAnsi="Courier New" w:cs="Courier New"/>
+          <w:color w:val="000000"/>
+          <w:sz w:val="21"/>
+          <w:szCs w:val="21"/>
+        </w:rPr>
+        <w:t>    ('18', 'pegamento');</w:t>
+      </w:r>
+    </w:p>
+    <w:p>
+      <w:pPr>
+        <w:pStyle w:val="NormalWeb"/>
+        <w:shd w:val="clear" w:color="auto" w:fill="FFFFFF"/>
+        <w:spacing w:before="0" w:beforeAutospacing="0" w:after="0" w:afterAutospacing="0"/>
+      </w:pPr>
+    </w:p>
+    <w:p>
+      <w:pPr>
+        <w:pStyle w:val="NormalWeb"/>
+        <w:shd w:val="clear" w:color="auto" w:fill="FFFFFF"/>
+        <w:spacing w:before="0" w:beforeAutospacing="0" w:after="0" w:afterAutospacing="0"/>
+      </w:pPr>
+      <w:r>
+        <w:rPr>
+          <w:rFonts w:ascii="Courier New" w:hAnsi="Courier New" w:cs="Courier New"/>
+          <w:color w:val="000000"/>
+          <w:sz w:val="21"/>
+          <w:szCs w:val="21"/>
+        </w:rPr>
+        <w:t>/*</w:t>
+      </w:r>
+      <w:proofErr w:type="gramStart"/>
+      <w:r>
+        <w:rPr>
+          <w:rFonts w:ascii="Courier New" w:hAnsi="Courier New" w:cs="Courier New"/>
+          <w:color w:val="000000"/>
+          <w:sz w:val="21"/>
+          <w:szCs w:val="21"/>
+        </w:rPr>
+        <w:t>agregar</w:t>
+      </w:r>
+      <w:proofErr w:type="gramEnd"/>
+      <w:r>
+        <w:rPr>
+          <w:rFonts w:ascii="Courier New" w:hAnsi="Courier New" w:cs="Courier New"/>
+          <w:color w:val="000000"/>
+          <w:sz w:val="21"/>
+          <w:szCs w:val="21"/>
+        </w:rPr>
+        <w:t xml:space="preserve"> SAVEPOINT*/</w:t>
+      </w:r>
+    </w:p>
+    <w:p>
+      <w:pPr>
+        <w:pStyle w:val="NormalWeb"/>
+        <w:shd w:val="clear" w:color="auto" w:fill="FFFFFF"/>
+        <w:spacing w:before="0" w:beforeAutospacing="0" w:after="0" w:afterAutospacing="0"/>
+      </w:pPr>
+      <w:r>
+        <w:rPr>
+          <w:rFonts w:ascii="Courier New" w:hAnsi="Courier New" w:cs="Courier New"/>
+          <w:color w:val="000000"/>
+          <w:sz w:val="21"/>
+          <w:szCs w:val="21"/>
+        </w:rPr>
+        <w:t>SAVEPOINT savepoint_4;</w:t>
+      </w:r>
+    </w:p>
+    <w:p>
+      <w:pPr>
+        <w:pStyle w:val="NormalWeb"/>
+        <w:shd w:val="clear" w:color="auto" w:fill="FFFFFF"/>
+        <w:spacing w:before="0" w:beforeAutospacing="0" w:after="0" w:afterAutospacing="0"/>
+      </w:pPr>
+    </w:p>
+    <w:p>
+      <w:pPr>
+        <w:pStyle w:val="NormalWeb"/>
+        <w:shd w:val="clear" w:color="auto" w:fill="FFFFFF"/>
+        <w:spacing w:before="0" w:beforeAutospacing="0" w:after="0" w:afterAutospacing="0"/>
+      </w:pPr>
+      <w:r>
+        <w:rPr>
+          <w:rFonts w:ascii="Courier New" w:hAnsi="Courier New" w:cs="Courier New"/>
+          <w:color w:val="000000"/>
+          <w:sz w:val="21"/>
+          <w:szCs w:val="21"/>
+        </w:rPr>
+        <w:t>/*</w:t>
+      </w:r>
+      <w:proofErr w:type="gramStart"/>
+      <w:r>
+        <w:rPr>
+          <w:rFonts w:ascii="Courier New" w:hAnsi="Courier New" w:cs="Courier New"/>
+          <w:color w:val="000000"/>
+          <w:sz w:val="21"/>
+          <w:szCs w:val="21"/>
+        </w:rPr>
+        <w:t>insertar</w:t>
+      </w:r>
+      <w:proofErr w:type="gramEnd"/>
+      <w:r>
+        <w:rPr>
+          <w:rFonts w:ascii="Courier New" w:hAnsi="Courier New" w:cs="Courier New"/>
+          <w:color w:val="000000"/>
+          <w:sz w:val="21"/>
+          <w:szCs w:val="21"/>
+        </w:rPr>
+        <w:t xml:space="preserve"> mas registros en la tabla producto*/</w:t>
+      </w:r>
+    </w:p>
+    <w:p>
+      <w:pPr>
+        <w:pStyle w:val="NormalWeb"/>
+        <w:shd w:val="clear" w:color="auto" w:fill="FFFFFF"/>
+        <w:spacing w:before="0" w:beforeAutospacing="0" w:after="0" w:afterAutospacing="0"/>
+      </w:pPr>
+      <w:r>
+        <w:rPr>
+          <w:rFonts w:ascii="Courier New" w:hAnsi="Courier New" w:cs="Courier New"/>
+          <w:color w:val="000000"/>
+          <w:sz w:val="21"/>
+          <w:szCs w:val="21"/>
+        </w:rPr>
+        <w:t>INSERT INTO producto (</w:t>
+      </w:r>
+      <w:proofErr w:type="spellStart"/>
+      <w:r>
+        <w:rPr>
+          <w:rFonts w:ascii="Courier New" w:hAnsi="Courier New" w:cs="Courier New"/>
+          <w:color w:val="000000"/>
+          <w:sz w:val="21"/>
+          <w:szCs w:val="21"/>
+        </w:rPr>
+        <w:t>productoID</w:t>
+      </w:r>
+      <w:proofErr w:type="spellEnd"/>
+      <w:r>
+        <w:rPr>
+          <w:rFonts w:ascii="Courier New" w:hAnsi="Courier New" w:cs="Courier New"/>
+          <w:color w:val="000000"/>
+          <w:sz w:val="21"/>
+          <w:szCs w:val="21"/>
+        </w:rPr>
+        <w:t>, nombre) VALUES</w:t>
+      </w:r>
+    </w:p>
+    <w:p>
+      <w:pPr>
+        <w:pStyle w:val="NormalWeb"/>
+        <w:shd w:val="clear" w:color="auto" w:fill="FFFFFF"/>
+        <w:spacing w:before="0" w:beforeAutospacing="0" w:after="0" w:afterAutospacing="0"/>
+      </w:pPr>
+      <w:r>
+        <w:rPr>
+          <w:rFonts w:ascii="Courier New" w:hAnsi="Courier New" w:cs="Courier New"/>
+          <w:color w:val="000000"/>
+          <w:sz w:val="21"/>
+          <w:szCs w:val="21"/>
+        </w:rPr>
+        <w:t>    ('19', 'tornillo'),</w:t>
+      </w:r>
+    </w:p>
+    <w:p>
+      <w:pPr>
+        <w:pStyle w:val="NormalWeb"/>
+        <w:shd w:val="clear" w:color="auto" w:fill="FFFFFF"/>
+        <w:spacing w:before="0" w:beforeAutospacing="0" w:after="0" w:afterAutospacing="0"/>
+      </w:pPr>
+      <w:r>
+        <w:rPr>
+          <w:rFonts w:ascii="Courier New" w:hAnsi="Courier New" w:cs="Courier New"/>
+          <w:color w:val="000000"/>
+          <w:sz w:val="21"/>
+          <w:szCs w:val="21"/>
+        </w:rPr>
+        <w:t>    ('20', 'clavo'),</w:t>
+      </w:r>
+    </w:p>
+    <w:p>
+      <w:pPr>
+        <w:pStyle w:val="NormalWeb"/>
+        <w:shd w:val="clear" w:color="auto" w:fill="FFFFFF"/>
+        <w:spacing w:before="0" w:beforeAutospacing="0" w:after="0" w:afterAutospacing="0"/>
+      </w:pPr>
+      <w:r>
+        <w:rPr>
+          <w:rFonts w:ascii="Courier New" w:hAnsi="Courier New" w:cs="Courier New"/>
+          <w:color w:val="000000"/>
+          <w:sz w:val="21"/>
+          <w:szCs w:val="21"/>
+        </w:rPr>
+        <w:t>    ('21', '</w:t>
+      </w:r>
+      <w:proofErr w:type="spellStart"/>
+      <w:r>
+        <w:rPr>
+          <w:rFonts w:ascii="Courier New" w:hAnsi="Courier New" w:cs="Courier New"/>
+          <w:color w:val="000000"/>
+          <w:sz w:val="21"/>
+          <w:szCs w:val="21"/>
+        </w:rPr>
+        <w:t>espatula</w:t>
+      </w:r>
+      <w:proofErr w:type="spellEnd"/>
+      <w:r>
+        <w:rPr>
+          <w:rFonts w:ascii="Courier New" w:hAnsi="Courier New" w:cs="Courier New"/>
+          <w:color w:val="000000"/>
+          <w:sz w:val="21"/>
+          <w:szCs w:val="21"/>
+        </w:rPr>
+        <w:t>'),</w:t>
+      </w:r>
+    </w:p>
+    <w:p>
+      <w:pPr>
+        <w:pStyle w:val="NormalWeb"/>
+        <w:shd w:val="clear" w:color="auto" w:fill="FFFFFF"/>
+        <w:spacing w:before="0" w:beforeAutospacing="0" w:after="0" w:afterAutospacing="0"/>
+      </w:pPr>
+      <w:r>
+        <w:rPr>
+          <w:rFonts w:ascii="Courier New" w:hAnsi="Courier New" w:cs="Courier New"/>
+          <w:color w:val="000000"/>
+          <w:sz w:val="21"/>
+          <w:szCs w:val="21"/>
+        </w:rPr>
+        <w:t>    ('22', 'lija'),</w:t>
+      </w:r>
+    </w:p>
+    <w:p>
+      <w:pPr>
+        <w:pStyle w:val="NormalWeb"/>
+        <w:shd w:val="clear" w:color="auto" w:fill="FFFFFF"/>
+        <w:spacing w:before="0" w:beforeAutospacing="0" w:after="0" w:afterAutospacing="0"/>
+      </w:pPr>
+      <w:r>
+        <w:rPr>
+          <w:rFonts w:ascii="Courier New" w:hAnsi="Courier New" w:cs="Courier New"/>
+          <w:color w:val="000000"/>
+          <w:sz w:val="21"/>
+          <w:szCs w:val="21"/>
+        </w:rPr>
+        <w:t>    ('23', 'pincel'),</w:t>
+      </w:r>
+    </w:p>
+    <w:p>
+      <w:pPr>
+        <w:pStyle w:val="NormalWeb"/>
+        <w:shd w:val="clear" w:color="auto" w:fill="FFFFFF"/>
+        <w:spacing w:before="0" w:beforeAutospacing="0" w:after="0" w:afterAutospacing="0"/>
+      </w:pPr>
+      <w:r>
+        <w:rPr>
+          <w:rFonts w:ascii="Courier New" w:hAnsi="Courier New" w:cs="Courier New"/>
+          <w:color w:val="000000"/>
+          <w:sz w:val="21"/>
+          <w:szCs w:val="21"/>
+        </w:rPr>
+        <w:t>    ('24', 'brocha'),</w:t>
+      </w:r>
+    </w:p>
+    <w:p>
+      <w:pPr>
+        <w:pStyle w:val="NormalWeb"/>
+        <w:shd w:val="clear" w:color="auto" w:fill="FFFFFF"/>
+        <w:spacing w:before="0" w:beforeAutospacing="0" w:after="0" w:afterAutospacing="0"/>
+      </w:pPr>
+      <w:r>
+        <w:rPr>
+          <w:rFonts w:ascii="Courier New" w:hAnsi="Courier New" w:cs="Courier New"/>
+          <w:color w:val="000000"/>
+          <w:sz w:val="21"/>
+          <w:szCs w:val="21"/>
+        </w:rPr>
+        <w:t>    ('25', 'cortina'),</w:t>
+      </w:r>
+    </w:p>
+    <w:p>
+      <w:pPr>
+        <w:pStyle w:val="NormalWeb"/>
+        <w:shd w:val="clear" w:color="auto" w:fill="FFFFFF"/>
+        <w:spacing w:before="0" w:beforeAutospacing="0" w:after="0" w:afterAutospacing="0"/>
+      </w:pPr>
+      <w:r>
+        <w:rPr>
+          <w:rFonts w:ascii="Courier New" w:hAnsi="Courier New" w:cs="Courier New"/>
+          <w:color w:val="000000"/>
+          <w:sz w:val="21"/>
+          <w:szCs w:val="21"/>
+        </w:rPr>
+        <w:t>    ('26', '</w:t>
+      </w:r>
+      <w:proofErr w:type="spellStart"/>
+      <w:r>
+        <w:rPr>
+          <w:rFonts w:ascii="Courier New" w:hAnsi="Courier New" w:cs="Courier New"/>
+          <w:color w:val="000000"/>
+          <w:sz w:val="21"/>
+          <w:szCs w:val="21"/>
+        </w:rPr>
+        <w:t>tiner</w:t>
+      </w:r>
+      <w:proofErr w:type="spellEnd"/>
+      <w:r>
+        <w:rPr>
+          <w:rFonts w:ascii="Courier New" w:hAnsi="Courier New" w:cs="Courier New"/>
+          <w:color w:val="000000"/>
+          <w:sz w:val="21"/>
+          <w:szCs w:val="21"/>
+        </w:rPr>
+        <w:t>');</w:t>
+      </w:r>
+    </w:p>
+    <w:p>
+      <w:pPr>
+        <w:pStyle w:val="NormalWeb"/>
+        <w:shd w:val="clear" w:color="auto" w:fill="FFFFFF"/>
+        <w:spacing w:before="0" w:beforeAutospacing="0" w:after="0" w:afterAutospacing="0"/>
+      </w:pPr>
+    </w:p>
+    <w:p>
+      <w:pPr>
+        <w:pStyle w:val="NormalWeb"/>
+        <w:shd w:val="clear" w:color="auto" w:fill="FFFFFF"/>
+        <w:spacing w:before="0" w:beforeAutospacing="0" w:after="0" w:afterAutospacing="0"/>
+      </w:pPr>
+      <w:r>
+        <w:rPr>
+          <w:rFonts w:ascii="Courier New" w:hAnsi="Courier New" w:cs="Courier New"/>
+          <w:color w:val="000000"/>
+          <w:sz w:val="21"/>
+          <w:szCs w:val="21"/>
+        </w:rPr>
+        <w:t>/*</w:t>
+      </w:r>
+      <w:proofErr w:type="gramStart"/>
+      <w:r>
+        <w:rPr>
+          <w:rFonts w:ascii="Courier New" w:hAnsi="Courier New" w:cs="Courier New"/>
+          <w:color w:val="000000"/>
+          <w:sz w:val="21"/>
+          <w:szCs w:val="21"/>
+        </w:rPr>
+        <w:t>agregar</w:t>
+      </w:r>
+      <w:proofErr w:type="gramEnd"/>
+      <w:r>
+        <w:rPr>
+          <w:rFonts w:ascii="Courier New" w:hAnsi="Courier New" w:cs="Courier New"/>
+          <w:color w:val="000000"/>
+          <w:sz w:val="21"/>
+          <w:szCs w:val="21"/>
+        </w:rPr>
+        <w:t xml:space="preserve"> SAVEPOINT </w:t>
+      </w:r>
+      <w:proofErr w:type="spellStart"/>
+      <w:r>
+        <w:rPr>
+          <w:rFonts w:ascii="Courier New" w:hAnsi="Courier New" w:cs="Courier New"/>
+          <w:color w:val="000000"/>
+          <w:sz w:val="21"/>
+          <w:szCs w:val="21"/>
+        </w:rPr>
+        <w:t>despues</w:t>
+      </w:r>
+      <w:proofErr w:type="spellEnd"/>
+      <w:r>
+        <w:rPr>
+          <w:rFonts w:ascii="Courier New" w:hAnsi="Courier New" w:cs="Courier New"/>
+          <w:color w:val="000000"/>
+          <w:sz w:val="21"/>
+          <w:szCs w:val="21"/>
+        </w:rPr>
+        <w:t xml:space="preserve"> de la </w:t>
+      </w:r>
+      <w:proofErr w:type="spellStart"/>
+      <w:r>
+        <w:rPr>
+          <w:rFonts w:ascii="Courier New" w:hAnsi="Courier New" w:cs="Courier New"/>
+          <w:color w:val="000000"/>
+          <w:sz w:val="21"/>
+          <w:szCs w:val="21"/>
+        </w:rPr>
+        <w:t>insercion</w:t>
+      </w:r>
+      <w:proofErr w:type="spellEnd"/>
+      <w:r>
+        <w:rPr>
+          <w:rFonts w:ascii="Courier New" w:hAnsi="Courier New" w:cs="Courier New"/>
+          <w:color w:val="000000"/>
+          <w:sz w:val="21"/>
+          <w:szCs w:val="21"/>
+        </w:rPr>
+        <w:t>*/</w:t>
+      </w:r>
+    </w:p>
+    <w:p>
+      <w:pPr>
+        <w:pStyle w:val="NormalWeb"/>
+        <w:shd w:val="clear" w:color="auto" w:fill="FFFFFF"/>
+        <w:spacing w:before="0" w:beforeAutospacing="0" w:after="0" w:afterAutospacing="0"/>
+      </w:pPr>
+      <w:r>
+        <w:rPr>
+          <w:rFonts w:ascii="Courier New" w:hAnsi="Courier New" w:cs="Courier New"/>
+          <w:color w:val="000000"/>
+          <w:sz w:val="21"/>
+          <w:szCs w:val="21"/>
+        </w:rPr>
+        <w:t>SAVEPOINT savepoint_8;</w:t>
+      </w:r>
+    </w:p>
+    <w:p>
+      <w:pPr>
+        <w:pStyle w:val="NormalWeb"/>
+        <w:shd w:val="clear" w:color="auto" w:fill="FFFFFF"/>
+        <w:spacing w:before="0" w:beforeAutospacing="0" w:after="0" w:afterAutospacing="0"/>
+      </w:pPr>
+    </w:p>
+    <w:p>
+      <w:pPr>
+        <w:pStyle w:val="NormalWeb"/>
+        <w:shd w:val="clear" w:color="auto" w:fill="FFFFFF"/>
+        <w:spacing w:before="0" w:beforeAutospacing="0" w:after="0" w:afterAutospacing="0"/>
+      </w:pPr>
+      <w:r>
+        <w:rPr>
+          <w:rFonts w:ascii="Courier New" w:hAnsi="Courier New" w:cs="Courier New"/>
+          <w:color w:val="000000"/>
+          <w:sz w:val="21"/>
+          <w:szCs w:val="21"/>
+        </w:rPr>
+        <w:t>/*</w:t>
+      </w:r>
+      <w:proofErr w:type="gramStart"/>
+      <w:r>
+        <w:rPr>
+          <w:rFonts w:ascii="Courier New" w:hAnsi="Courier New" w:cs="Courier New"/>
+          <w:color w:val="000000"/>
+          <w:sz w:val="21"/>
+          <w:szCs w:val="21"/>
+        </w:rPr>
+        <w:t>sentencia</w:t>
+      </w:r>
+      <w:proofErr w:type="gramEnd"/>
+      <w:r>
+        <w:rPr>
+          <w:rFonts w:ascii="Courier New" w:hAnsi="Courier New" w:cs="Courier New"/>
+          <w:color w:val="000000"/>
+          <w:sz w:val="21"/>
+          <w:szCs w:val="21"/>
+        </w:rPr>
+        <w:t xml:space="preserve"> para eliminar el SAVEPOINT de los primeros 4 registros insertados*/</w:t>
+      </w:r>
+    </w:p>
+    <w:p>
+      <w:pPr>
+        <w:pStyle w:val="NormalWeb"/>
+        <w:shd w:val="clear" w:color="auto" w:fill="FFFFFF"/>
+        <w:spacing w:before="0" w:beforeAutospacing="0" w:after="0" w:afterAutospacing="0"/>
+      </w:pPr>
+      <w:r>
+        <w:rPr>
+          <w:rFonts w:ascii="Courier New" w:hAnsi="Courier New" w:cs="Courier New"/>
+          <w:color w:val="000000"/>
+          <w:sz w:val="21"/>
+          <w:szCs w:val="21"/>
+        </w:rPr>
+        <w:t>/*RELEASE SAVEPOINT savepoint_4;*/</w:t>
+      </w:r>
+    </w:p>
+    <w:p>
+      <w:pPr>
+        <w:pStyle w:val="NormalWeb"/>
+        <w:shd w:val="clear" w:color="auto" w:fill="FFFFFF"/>
+        <w:spacing w:before="0" w:beforeAutospacing="0" w:after="0" w:afterAutospacing="0"/>
+      </w:pPr>
+    </w:p>
+    <w:p>
+      <w:pPr>
+        <w:pStyle w:val="NormalWeb"/>
+        <w:shd w:val="clear" w:color="auto" w:fill="FFFFFF"/>
+        <w:spacing w:before="0" w:beforeAutospacing="0" w:after="0" w:afterAutospacing="0"/>
+      </w:pPr>
+    </w:p>
+    <w:p>
+      <w:pPr>
+        <w:pStyle w:val="NormalWeb"/>
+        <w:shd w:val="clear" w:color="auto" w:fill="FFFFFF"/>
+        <w:spacing w:before="0" w:beforeAutospacing="0" w:after="0" w:afterAutospacing="0"/>
+      </w:pPr>
+      <w:r>
+        <w:rPr>
+          <w:rFonts w:ascii="Courier New" w:hAnsi="Courier New" w:cs="Courier New"/>
+          <w:color w:val="000000"/>
+          <w:sz w:val="21"/>
+          <w:szCs w:val="21"/>
+        </w:rPr>
+        <w:t>/*</w:t>
+      </w:r>
+      <w:proofErr w:type="gramStart"/>
+      <w:r>
+        <w:rPr>
+          <w:rFonts w:ascii="Courier New" w:hAnsi="Courier New" w:cs="Courier New"/>
+          <w:color w:val="000000"/>
+          <w:sz w:val="21"/>
+          <w:szCs w:val="21"/>
+        </w:rPr>
+        <w:t>sentencia</w:t>
+      </w:r>
+      <w:proofErr w:type="gramEnd"/>
+      <w:r>
+        <w:rPr>
+          <w:rFonts w:ascii="Courier New" w:hAnsi="Courier New" w:cs="Courier New"/>
+          <w:color w:val="000000"/>
+          <w:sz w:val="21"/>
+          <w:szCs w:val="21"/>
+        </w:rPr>
+        <w:t xml:space="preserve"> para eliminar el SAVEPOINT de los últimos 4 registros*/</w:t>
+      </w:r>
+    </w:p>
+    <w:p>
+      <w:pPr>
+        <w:pStyle w:val="NormalWeb"/>
+        <w:shd w:val="clear" w:color="auto" w:fill="FFFFFF"/>
+        <w:spacing w:before="0" w:beforeAutospacing="0" w:after="0" w:afterAutospacing="0"/>
+      </w:pPr>
+      <w:r>
+        <w:rPr>
+          <w:rFonts w:ascii="Courier New" w:hAnsi="Courier New" w:cs="Courier New"/>
+          <w:color w:val="000000"/>
+          <w:sz w:val="21"/>
+          <w:szCs w:val="21"/>
+        </w:rPr>
+        <w:t>/*RELEASE SAVEPOINT savepoint_8;*/</w:t>
+      </w:r>
+    </w:p>
+    <w:p>
+      <w:pPr>
+        <w:pStyle w:val="NormalWeb"/>
+        <w:shd w:val="clear" w:color="auto" w:fill="FFFFFF"/>
+        <w:spacing w:before="0" w:beforeAutospacing="0" w:after="0" w:afterAutospacing="0"/>
+      </w:pPr>
+    </w:p>
+    <w:p>
+      <w:pPr>
+        <w:pStyle w:val="NormalWeb"/>
+        <w:shd w:val="clear" w:color="auto" w:fill="FFFFFF"/>
+        <w:spacing w:before="0" w:beforeAutospacing="0" w:after="0" w:afterAutospacing="0"/>
+      </w:pPr>
+      <w:r>
+        <w:rPr>
+          <w:rFonts w:ascii="Courier New" w:hAnsi="Courier New" w:cs="Courier New"/>
+          <w:color w:val="000000"/>
+          <w:sz w:val="21"/>
+          <w:szCs w:val="21"/>
+        </w:rPr>
+        <w:t>/*ROLLBACK;*/</w:t>
+      </w:r>
+    </w:p>
+    <w:p>
+      <w:pPr>
+        <w:pStyle w:val="NormalWeb"/>
+        <w:shd w:val="clear" w:color="auto" w:fill="FFFFFF"/>
+        <w:spacing w:before="0" w:beforeAutospacing="0" w:after="0" w:afterAutospacing="0"/>
+      </w:pPr>
+    </w:p>
+    <w:p>
+      <w:pPr>
+        <w:pStyle w:val="NormalWeb"/>
+        <w:shd w:val="clear" w:color="auto" w:fill="FFFFFF"/>
+        <w:spacing w:before="0" w:beforeAutospacing="0" w:after="0" w:afterAutospacing="0"/>
+      </w:pPr>
+    </w:p>
+    <w:p>
+      <w:pPr>
+        <w:pStyle w:val="NormalWeb"/>
+        <w:shd w:val="clear" w:color="auto" w:fill="FFFFFF"/>
+        <w:spacing w:before="0" w:beforeAutospacing="0" w:after="0" w:afterAutospacing="0"/>
+      </w:pPr>
+      <w:r>
+        <w:rPr>
+          <w:rFonts w:ascii="Courier New" w:hAnsi="Courier New" w:cs="Courier New"/>
+          <w:color w:val="000000"/>
+          <w:sz w:val="21"/>
+          <w:szCs w:val="21"/>
+        </w:rPr>
+        <w:t>/*COMMIT;*/</w:t>
+      </w:r>
+    </w:p>
+    <w:p>
+      <w:pPr>
+        <w:pStyle w:val="NormalWeb"/>
+        <w:shd w:val="clear" w:color="auto" w:fill="FFFFFF"/>
+        <w:spacing w:before="0" w:beforeAutospacing="0" w:after="0" w:afterAutospacing="0"/>
+      </w:pPr>
+    </w:p>
+    <w:p>
+      <w:pPr>
+        <w:pStyle w:val="HTMLconformatoprevio"/>
+        <w:shd w:val="clear" w:color="auto" w:fill="FFFFFF"/>
+        <w:rPr>
+          <w:sz w:val="21"/>
+          <w:szCs w:val="21"/>
+          <w:lang w:val="es-MX"/>
+        </w:rPr>
+      </w:pPr>
     </w:p>
     <w:sectPr>
       <w:pgSz w:w="11906" w:h="16838"/>
@@ -25012,6 +27494,26 @@
     <w:qFormat/>
     <w:rsid w:val="00184A38"/>
   </w:style>
+  <w:style w:type="paragraph" w:styleId="Ttulo3">
+    <w:name w:val="heading 3"/>
+    <w:basedOn w:val="Normal"/>
+    <w:link w:val="Ttulo3Car"/>
+    <w:uiPriority w:val="9"/>
+    <w:qFormat/>
+    <w:rsid w:val="005D048A"/>
+    <w:pPr>
+      <w:spacing w:before="100" w:beforeAutospacing="1" w:after="100" w:afterAutospacing="1" w:line="240" w:lineRule="auto"/>
+      <w:outlineLvl w:val="2"/>
+    </w:pPr>
+    <w:rPr>
+      <w:rFonts w:ascii="Times New Roman" w:eastAsia="Times New Roman" w:hAnsi="Times New Roman" w:cs="Times New Roman"/>
+      <w:b/>
+      <w:bCs/>
+      <w:sz w:val="27"/>
+      <w:szCs w:val="27"/>
+      <w:lang w:eastAsia="es-ES"/>
+    </w:rPr>
+  </w:style>
   <w:style w:type="character" w:default="1" w:styleId="Fuentedeprrafopredeter">
     <w:name w:val="Default Paragraph Font"/>
     <w:uiPriority w:val="1"/>
@@ -25156,6 +27658,54 @@
       <w:szCs w:val="20"/>
       <w:lang w:eastAsia="es-ES"/>
     </w:rPr>
+  </w:style>
+  <w:style w:type="character" w:customStyle="1" w:styleId="Ttulo3Car">
+    <w:name w:val="Título 3 Car"/>
+    <w:basedOn w:val="Fuentedeprrafopredeter"/>
+    <w:link w:val="Ttulo3"/>
+    <w:uiPriority w:val="9"/>
+    <w:rsid w:val="005D048A"/>
+    <w:rPr>
+      <w:rFonts w:ascii="Times New Roman" w:eastAsia="Times New Roman" w:hAnsi="Times New Roman" w:cs="Times New Roman"/>
+      <w:b/>
+      <w:bCs/>
+      <w:sz w:val="27"/>
+      <w:szCs w:val="27"/>
+      <w:lang w:eastAsia="es-ES"/>
+    </w:rPr>
+  </w:style>
+  <w:style w:type="paragraph" w:styleId="NormalWeb">
+    <w:name w:val="Normal (Web)"/>
+    <w:basedOn w:val="Normal"/>
+    <w:uiPriority w:val="99"/>
+    <w:semiHidden/>
+    <w:unhideWhenUsed/>
+    <w:rsid w:val="005D048A"/>
+    <w:pPr>
+      <w:spacing w:before="100" w:beforeAutospacing="1" w:after="100" w:afterAutospacing="1" w:line="240" w:lineRule="auto"/>
+    </w:pPr>
+    <w:rPr>
+      <w:rFonts w:ascii="Times New Roman" w:eastAsia="Times New Roman" w:hAnsi="Times New Roman" w:cs="Times New Roman"/>
+      <w:sz w:val="24"/>
+      <w:szCs w:val="24"/>
+      <w:lang w:eastAsia="es-ES"/>
+    </w:rPr>
+  </w:style>
+  <w:style w:type="character" w:styleId="Textoennegrita">
+    <w:name w:val="Strong"/>
+    <w:basedOn w:val="Fuentedeprrafopredeter"/>
+    <w:uiPriority w:val="22"/>
+    <w:qFormat/>
+    <w:rsid w:val="005D048A"/>
+    <w:rPr>
+      <w:b/>
+      <w:bCs/>
+    </w:rPr>
+  </w:style>
+  <w:style w:type="character" w:customStyle="1" w:styleId="apple-tab-span">
+    <w:name w:val="apple-tab-span"/>
+    <w:basedOn w:val="Fuentedeprrafopredeter"/>
+    <w:rsid w:val="005D048A"/>
   </w:style>
 </w:styles>
 </file>
